--- a/DCA Interview Questions.docx
+++ b/DCA Interview Questions.docx
@@ -40,7 +40,6 @@
           <w:szCs w:val="40"/>
         </w:rPr>
       </w:pPr>
-      <w:proofErr w:type="gramStart"/>
       <w:r>
         <w:rPr>
           <w:color w:val="00B050"/>
@@ -56,16 +55,7 @@
           <w:sz w:val="40"/>
           <w:szCs w:val="40"/>
         </w:rPr>
-        <w:t>:</w:t>
-      </w:r>
-      <w:proofErr w:type="gramEnd"/>
-      <w:r>
-        <w:rPr>
-          <w:color w:val="00B050"/>
-          <w:sz w:val="40"/>
-          <w:szCs w:val="40"/>
-        </w:rPr>
-        <w:t xml:space="preserve"> Hello ,Good Afternoon ,It’s Nice to meet you.</w:t>
+        <w:t>: Hello ,Good Afternoon ,It’s Nice to meet you.</w:t>
       </w:r>
     </w:p>
     <w:p>
@@ -122,25 +112,7 @@
           <w:sz w:val="28"/>
           <w:szCs w:val="28"/>
         </w:rPr>
-        <w:t xml:space="preserve">Sure, My Name is </w:t>
-      </w:r>
-      <w:proofErr w:type="spellStart"/>
-      <w:r>
-        <w:rPr>
-          <w:color w:val="000000"/>
-          <w:sz w:val="28"/>
-          <w:szCs w:val="28"/>
-        </w:rPr>
-        <w:t>Bhautik</w:t>
-      </w:r>
-      <w:proofErr w:type="spellEnd"/>
-      <w:r>
-        <w:rPr>
-          <w:color w:val="000000"/>
-          <w:sz w:val="28"/>
-          <w:szCs w:val="28"/>
-        </w:rPr>
-        <w:t xml:space="preserve"> Parmar, I am </w:t>
+        <w:t xml:space="preserve">Sure, My Name is Bhautik Parmar, I am </w:t>
       </w:r>
       <w:r>
         <w:rPr>
@@ -230,25 +202,7 @@
           <w:sz w:val="28"/>
           <w:szCs w:val="28"/>
         </w:rPr>
-        <w:t xml:space="preserve">I have </w:t>
-      </w:r>
-      <w:proofErr w:type="spellStart"/>
-      <w:r>
-        <w:rPr>
-          <w:color w:val="000000"/>
-          <w:sz w:val="28"/>
-          <w:szCs w:val="28"/>
-        </w:rPr>
-        <w:t>approx</w:t>
-      </w:r>
-      <w:proofErr w:type="spellEnd"/>
-      <w:r>
-        <w:rPr>
-          <w:color w:val="000000"/>
-          <w:sz w:val="28"/>
-          <w:szCs w:val="28"/>
-        </w:rPr>
-        <w:t xml:space="preserve"> 2 year</w:t>
+        <w:t>I have approx 2 year</w:t>
       </w:r>
       <w:r>
         <w:rPr>
@@ -388,36 +342,8 @@
           <w:sz w:val="28"/>
           <w:szCs w:val="28"/>
         </w:rPr>
-        <w:t xml:space="preserve">couple of projects using </w:t>
-      </w:r>
-      <w:proofErr w:type="spellStart"/>
-      <w:r>
-        <w:rPr>
-          <w:color w:val="000000"/>
-          <w:sz w:val="28"/>
-          <w:szCs w:val="28"/>
-        </w:rPr>
-        <w:t>reactjs</w:t>
-      </w:r>
-      <w:proofErr w:type="spellEnd"/>
-      <w:r>
-        <w:rPr>
-          <w:color w:val="000000"/>
-          <w:sz w:val="28"/>
-          <w:szCs w:val="28"/>
-        </w:rPr>
-        <w:t xml:space="preserve">, and Node </w:t>
-      </w:r>
-      <w:proofErr w:type="spellStart"/>
-      <w:r>
-        <w:rPr>
-          <w:color w:val="000000"/>
-          <w:sz w:val="28"/>
-          <w:szCs w:val="28"/>
-        </w:rPr>
-        <w:t>js</w:t>
-      </w:r>
-      <w:proofErr w:type="spellEnd"/>
+        <w:t>couple of projects using reactjs, and Node js</w:t>
+      </w:r>
       <w:r>
         <w:rPr>
           <w:color w:val="000000"/>
@@ -694,14 +620,12 @@
         </w:rPr>
         <w:t xml:space="preserve">Feeling positive and looking forward to </w:t>
       </w:r>
-      <w:proofErr w:type="gramStart"/>
       <w:r>
         <w:rPr>
           <w:color w:val="000000" w:themeColor="text1"/>
         </w:rPr>
-        <w:t>start</w:t>
-      </w:r>
-      <w:proofErr w:type="gramEnd"/>
+        <w:t>starting</w:t>
+      </w:r>
       <w:r>
         <w:rPr>
           <w:color w:val="000000" w:themeColor="text1"/>
@@ -762,25 +686,7 @@
           <w:sz w:val="28"/>
           <w:szCs w:val="28"/>
         </w:rPr>
-        <w:t xml:space="preserve">As I mentioned I worked as developer in IADB Account, I contributed to my project as a frontend engineer, At a starting of my work I have done regression/manual testing in my project and then </w:t>
-      </w:r>
-      <w:proofErr w:type="gramStart"/>
-      <w:r>
-        <w:rPr>
-          <w:color w:val="000000"/>
-          <w:sz w:val="28"/>
-          <w:szCs w:val="28"/>
-        </w:rPr>
-        <w:t>Developed  Graphical</w:t>
-      </w:r>
-      <w:proofErr w:type="gramEnd"/>
-      <w:r>
-        <w:rPr>
-          <w:color w:val="000000"/>
-          <w:sz w:val="28"/>
-          <w:szCs w:val="28"/>
-        </w:rPr>
-        <w:t xml:space="preserve"> UI Dashboards Using Angular Framework. </w:t>
+        <w:t xml:space="preserve">As I mentioned I worked as developer in IADB Account, I contributed to my project as a frontend engineer, At a starting of my work I have done regression/manual testing in my project and then Developed  Graphical UI Dashboards Using Angular Framework. </w:t>
       </w:r>
     </w:p>
     <w:p>
@@ -818,56 +724,26 @@
           <w:sz w:val="28"/>
           <w:szCs w:val="28"/>
         </w:rPr>
-        <w:t xml:space="preserve">Programming, Web </w:t>
-      </w:r>
-      <w:proofErr w:type="spellStart"/>
-      <w:proofErr w:type="gramStart"/>
-      <w:r>
-        <w:rPr>
-          <w:color w:val="000000"/>
-          <w:sz w:val="28"/>
-          <w:szCs w:val="28"/>
-        </w:rPr>
-        <w:t>Development,I</w:t>
-      </w:r>
-      <w:proofErr w:type="spellEnd"/>
-      <w:proofErr w:type="gramEnd"/>
-      <w:r>
-        <w:rPr>
-          <w:color w:val="000000"/>
-          <w:sz w:val="28"/>
-          <w:szCs w:val="28"/>
-        </w:rPr>
-        <w:t xml:space="preserve"> also have some general Idea of Machine Learning/Deep learning and cloud.</w:t>
-      </w:r>
-    </w:p>
-    <w:p>
-      <w:pPr>
-        <w:ind w:left="360"/>
-        <w:rPr>
-          <w:color w:val="000000"/>
-          <w:sz w:val="28"/>
-          <w:szCs w:val="28"/>
-        </w:rPr>
-      </w:pPr>
-      <w:r>
-        <w:rPr>
-          <w:color w:val="000000"/>
-          <w:sz w:val="28"/>
-          <w:szCs w:val="28"/>
-        </w:rPr>
-        <w:t>In Programming: Python/</w:t>
-      </w:r>
-      <w:proofErr w:type="spellStart"/>
-      <w:r>
-        <w:rPr>
-          <w:color w:val="000000"/>
-          <w:sz w:val="28"/>
-          <w:szCs w:val="28"/>
-        </w:rPr>
-        <w:t>Javascript</w:t>
-      </w:r>
-      <w:proofErr w:type="spellEnd"/>
+        <w:t>Programming, Web Development,I also have some general Idea of Machine Learning/Deep learning and cloud.</w:t>
+      </w:r>
+    </w:p>
+    <w:p>
+      <w:pPr>
+        <w:ind w:left="360"/>
+        <w:rPr>
+          <w:color w:val="000000"/>
+          <w:sz w:val="28"/>
+          <w:szCs w:val="28"/>
+        </w:rPr>
+      </w:pPr>
+      <w:r>
+        <w:rPr>
+          <w:color w:val="000000"/>
+          <w:sz w:val="28"/>
+          <w:szCs w:val="28"/>
+        </w:rPr>
+        <w:t>In Programming: Python/Javascript</w:t>
+      </w:r>
     </w:p>
     <w:p>
       <w:pPr>
@@ -885,61 +761,7 @@
           <w:szCs w:val="28"/>
         </w:rPr>
         <w:lastRenderedPageBreak/>
-        <w:t xml:space="preserve">In </w:t>
-      </w:r>
-      <w:proofErr w:type="spellStart"/>
-      <w:r>
-        <w:rPr>
-          <w:color w:val="000000"/>
-          <w:sz w:val="28"/>
-          <w:szCs w:val="28"/>
-        </w:rPr>
-        <w:t>webDevelopment</w:t>
-      </w:r>
-      <w:proofErr w:type="spellEnd"/>
-      <w:r>
-        <w:rPr>
-          <w:color w:val="000000"/>
-          <w:sz w:val="28"/>
-          <w:szCs w:val="28"/>
-        </w:rPr>
-        <w:t xml:space="preserve">: Angular framework, </w:t>
-      </w:r>
-      <w:proofErr w:type="gramStart"/>
-      <w:r>
-        <w:rPr>
-          <w:color w:val="000000"/>
-          <w:sz w:val="28"/>
-          <w:szCs w:val="28"/>
-        </w:rPr>
-        <w:t>git ,</w:t>
-      </w:r>
-      <w:proofErr w:type="spellStart"/>
-      <w:r>
-        <w:rPr>
-          <w:color w:val="000000"/>
-          <w:sz w:val="28"/>
-          <w:szCs w:val="28"/>
-        </w:rPr>
-        <w:t>sql</w:t>
-      </w:r>
-      <w:proofErr w:type="gramEnd"/>
-      <w:r>
-        <w:rPr>
-          <w:color w:val="000000"/>
-          <w:sz w:val="28"/>
-          <w:szCs w:val="28"/>
-        </w:rPr>
-        <w:t>,HTML,CSS</w:t>
-      </w:r>
-      <w:proofErr w:type="spellEnd"/>
-      <w:r>
-        <w:rPr>
-          <w:color w:val="000000"/>
-          <w:sz w:val="28"/>
-          <w:szCs w:val="28"/>
-        </w:rPr>
-        <w:t>.</w:t>
+        <w:t>In webDevelopment: Angular framework, git ,sql,HTML,CSS.</w:t>
       </w:r>
     </w:p>
     <w:p>
@@ -977,80 +799,27 @@
           <w:szCs w:val="28"/>
           <w:u w:val="single"/>
         </w:rPr>
-        <w:t xml:space="preserve">Technical </w:t>
-      </w:r>
-      <w:proofErr w:type="spellStart"/>
-      <w:r>
-        <w:rPr>
-          <w:color w:val="000000"/>
-          <w:sz w:val="28"/>
-          <w:szCs w:val="28"/>
-          <w:u w:val="single"/>
-        </w:rPr>
-        <w:t>prepatation</w:t>
-      </w:r>
-      <w:proofErr w:type="spellEnd"/>
-      <w:r>
-        <w:rPr>
-          <w:color w:val="000000"/>
-          <w:sz w:val="28"/>
-          <w:szCs w:val="28"/>
-          <w:u w:val="single"/>
-        </w:rPr>
-        <w:t>:</w:t>
-      </w:r>
-    </w:p>
-    <w:p>
-      <w:pPr>
-        <w:ind w:left="360"/>
-        <w:rPr>
-          <w:color w:val="000000"/>
-          <w:sz w:val="28"/>
-          <w:szCs w:val="28"/>
-          <w:u w:val="single"/>
-        </w:rPr>
-      </w:pPr>
-      <w:proofErr w:type="spellStart"/>
-      <w:r>
-        <w:rPr>
-          <w:color w:val="000000"/>
-          <w:sz w:val="28"/>
-          <w:szCs w:val="28"/>
-          <w:u w:val="single"/>
-        </w:rPr>
-        <w:t>Diffence</w:t>
-      </w:r>
-      <w:proofErr w:type="spellEnd"/>
-      <w:r>
-        <w:rPr>
-          <w:color w:val="000000"/>
-          <w:sz w:val="28"/>
-          <w:szCs w:val="28"/>
-          <w:u w:val="single"/>
-        </w:rPr>
-        <w:t xml:space="preserve"> between </w:t>
-      </w:r>
-      <w:proofErr w:type="spellStart"/>
-      <w:proofErr w:type="gramStart"/>
-      <w:r>
-        <w:rPr>
-          <w:color w:val="000000"/>
-          <w:sz w:val="28"/>
-          <w:szCs w:val="28"/>
-          <w:u w:val="single"/>
-        </w:rPr>
-        <w:t>var,let</w:t>
-      </w:r>
-      <w:proofErr w:type="spellEnd"/>
-      <w:proofErr w:type="gramEnd"/>
-      <w:r>
-        <w:rPr>
-          <w:color w:val="000000"/>
-          <w:sz w:val="28"/>
-          <w:szCs w:val="28"/>
-          <w:u w:val="single"/>
-        </w:rPr>
-        <w:t xml:space="preserve"> and const:</w:t>
+        <w:t>Technical prepatation:</w:t>
+      </w:r>
+    </w:p>
+    <w:p>
+      <w:pPr>
+        <w:ind w:left="360"/>
+        <w:rPr>
+          <w:color w:val="000000"/>
+          <w:sz w:val="28"/>
+          <w:szCs w:val="28"/>
+          <w:u w:val="single"/>
+        </w:rPr>
+      </w:pPr>
+      <w:r>
+        <w:rPr>
+          <w:color w:val="000000"/>
+          <w:sz w:val="28"/>
+          <w:szCs w:val="28"/>
+          <w:u w:val="single"/>
+        </w:rPr>
+        <w:t>Diffence between var,let and const:</w:t>
       </w:r>
     </w:p>
     <w:p>
@@ -1157,43 +926,7 @@
           <w:sz w:val="28"/>
           <w:szCs w:val="28"/>
         </w:rPr>
-        <w:t xml:space="preserve">As Humans Can learn from </w:t>
-      </w:r>
-      <w:proofErr w:type="gramStart"/>
-      <w:r>
-        <w:rPr>
-          <w:color w:val="000000"/>
-          <w:sz w:val="28"/>
-          <w:szCs w:val="28"/>
-        </w:rPr>
-        <w:t>past Experience</w:t>
-      </w:r>
-      <w:proofErr w:type="gramEnd"/>
-      <w:r>
-        <w:rPr>
-          <w:color w:val="000000"/>
-          <w:sz w:val="28"/>
-          <w:szCs w:val="28"/>
-        </w:rPr>
-        <w:t xml:space="preserve">, </w:t>
-      </w:r>
-      <w:proofErr w:type="spellStart"/>
-      <w:r>
-        <w:rPr>
-          <w:color w:val="000000"/>
-          <w:sz w:val="28"/>
-          <w:szCs w:val="28"/>
-        </w:rPr>
-        <w:t>similary</w:t>
-      </w:r>
-      <w:proofErr w:type="spellEnd"/>
-      <w:r>
-        <w:rPr>
-          <w:color w:val="000000"/>
-          <w:sz w:val="28"/>
-          <w:szCs w:val="28"/>
-        </w:rPr>
-        <w:t xml:space="preserve"> humans can train machine to learn from past data is called machine Learning.</w:t>
+        <w:t>As Humans Can learn from past Experience, similary humans can train machine to learn from past data is called machine Learning.</w:t>
       </w:r>
     </w:p>
     <w:p>
@@ -1219,25 +952,7 @@
           <w:sz w:val="28"/>
           <w:szCs w:val="28"/>
         </w:rPr>
-        <w:t xml:space="preserve">1. Supervised </w:t>
-      </w:r>
-      <w:proofErr w:type="gramStart"/>
-      <w:r>
-        <w:rPr>
-          <w:color w:val="000000"/>
-          <w:sz w:val="28"/>
-          <w:szCs w:val="28"/>
-        </w:rPr>
-        <w:t>Learning :</w:t>
-      </w:r>
-      <w:proofErr w:type="gramEnd"/>
-      <w:r>
-        <w:rPr>
-          <w:color w:val="000000"/>
-          <w:sz w:val="28"/>
-          <w:szCs w:val="28"/>
-        </w:rPr>
-        <w:t xml:space="preserve"> example IRIS Dataset, petal length, petal width, sepal length, sepal width.</w:t>
+        <w:t>1. Supervised Learning : example IRIS Dataset, petal length, petal width, sepal length, sepal width.</w:t>
       </w:r>
     </w:p>
     <w:p>
@@ -1263,25 +978,7 @@
           <w:sz w:val="28"/>
           <w:szCs w:val="28"/>
         </w:rPr>
-        <w:t xml:space="preserve">Algorithms: Logistic </w:t>
-      </w:r>
-      <w:proofErr w:type="spellStart"/>
-      <w:r>
-        <w:rPr>
-          <w:color w:val="000000"/>
-          <w:sz w:val="28"/>
-          <w:szCs w:val="28"/>
-        </w:rPr>
-        <w:t>Regresion</w:t>
-      </w:r>
-      <w:proofErr w:type="spellEnd"/>
-      <w:r>
-        <w:rPr>
-          <w:color w:val="000000"/>
-          <w:sz w:val="28"/>
-          <w:szCs w:val="28"/>
-        </w:rPr>
-        <w:t>/ Linear Regression, navies bayes algo.</w:t>
+        <w:t>Algorithms: Logistic Regresion/ Linear Regression, navies bayes algo.</w:t>
       </w:r>
     </w:p>
     <w:p>
@@ -1325,43 +1022,7 @@
           <w:sz w:val="28"/>
           <w:szCs w:val="28"/>
         </w:rPr>
-        <w:t xml:space="preserve">2. Unsupervised </w:t>
-      </w:r>
-      <w:proofErr w:type="gramStart"/>
-      <w:r>
-        <w:rPr>
-          <w:color w:val="000000"/>
-          <w:sz w:val="28"/>
-          <w:szCs w:val="28"/>
-        </w:rPr>
-        <w:t>learning :</w:t>
-      </w:r>
-      <w:proofErr w:type="gramEnd"/>
-      <w:r>
-        <w:rPr>
-          <w:color w:val="000000"/>
-          <w:sz w:val="28"/>
-          <w:szCs w:val="28"/>
-        </w:rPr>
-        <w:t xml:space="preserve"> No labeled data is there, It tries to make cluster/Grouping the data which has similar </w:t>
-      </w:r>
-      <w:proofErr w:type="spellStart"/>
-      <w:r>
-        <w:rPr>
-          <w:color w:val="000000"/>
-          <w:sz w:val="28"/>
-          <w:szCs w:val="28"/>
-        </w:rPr>
-        <w:t>charecteristics</w:t>
-      </w:r>
-      <w:proofErr w:type="spellEnd"/>
-      <w:r>
-        <w:rPr>
-          <w:color w:val="000000"/>
-          <w:sz w:val="28"/>
-          <w:szCs w:val="28"/>
-        </w:rPr>
-        <w:t>.</w:t>
+        <w:t>2. Unsupervised learning : No labeled data is there, It tries to make cluster/Grouping the data which has similar charecteristics.</w:t>
       </w:r>
     </w:p>
     <w:p>
@@ -1381,59 +1042,13 @@
           <w:szCs w:val="28"/>
         </w:rPr>
       </w:pPr>
-      <w:proofErr w:type="spellStart"/>
-      <w:r>
-        <w:rPr>
-          <w:color w:val="000000"/>
-          <w:sz w:val="28"/>
-          <w:szCs w:val="28"/>
-        </w:rPr>
-        <w:t>e.g</w:t>
-      </w:r>
-      <w:proofErr w:type="spellEnd"/>
-      <w:r>
-        <w:rPr>
-          <w:color w:val="000000"/>
-          <w:sz w:val="28"/>
-          <w:szCs w:val="28"/>
-        </w:rPr>
-        <w:t xml:space="preserve"> Consider a baby has a family dog, few </w:t>
-      </w:r>
-      <w:proofErr w:type="gramStart"/>
-      <w:r>
-        <w:rPr>
-          <w:color w:val="000000"/>
-          <w:sz w:val="28"/>
-          <w:szCs w:val="28"/>
-        </w:rPr>
-        <w:t>week</w:t>
-      </w:r>
-      <w:proofErr w:type="gramEnd"/>
-      <w:r>
-        <w:rPr>
-          <w:color w:val="000000"/>
-          <w:sz w:val="28"/>
-          <w:szCs w:val="28"/>
-        </w:rPr>
-        <w:t xml:space="preserve"> later a relatives came to </w:t>
-      </w:r>
-      <w:proofErr w:type="spellStart"/>
-      <w:r>
-        <w:rPr>
-          <w:color w:val="000000"/>
-          <w:sz w:val="28"/>
-          <w:szCs w:val="28"/>
-        </w:rPr>
-        <w:t>babys</w:t>
-      </w:r>
-      <w:proofErr w:type="spellEnd"/>
-      <w:r>
-        <w:rPr>
-          <w:color w:val="000000"/>
-          <w:sz w:val="28"/>
-          <w:szCs w:val="28"/>
-        </w:rPr>
-        <w:t xml:space="preserve"> house with his pet dog, baby don’t recognize his pet is dog, but looking at dogs 2 ears,4 legs, mouth baby cluster that this thing is animal which is dog.</w:t>
+      <w:r>
+        <w:rPr>
+          <w:color w:val="000000"/>
+          <w:sz w:val="28"/>
+          <w:szCs w:val="28"/>
+        </w:rPr>
+        <w:t>e.g Consider a baby has a family dog, few week later a relatives came to babys house with his pet dog, baby don’t recognize his pet is dog, but looking at dogs 2 ears,4 legs, mouth baby cluster that this thing is animal which is dog.</w:t>
       </w:r>
     </w:p>
     <w:p>
@@ -1453,33 +1068,13 @@
           <w:szCs w:val="28"/>
         </w:rPr>
       </w:pPr>
-      <w:proofErr w:type="spellStart"/>
-      <w:proofErr w:type="gramStart"/>
-      <w:r>
-        <w:rPr>
-          <w:color w:val="000000"/>
-          <w:sz w:val="28"/>
-          <w:szCs w:val="28"/>
-        </w:rPr>
-        <w:t>e.g</w:t>
-      </w:r>
-      <w:proofErr w:type="spellEnd"/>
-      <w:r>
-        <w:rPr>
-          <w:color w:val="000000"/>
-          <w:sz w:val="28"/>
-          <w:szCs w:val="28"/>
-        </w:rPr>
-        <w:t xml:space="preserve">  K</w:t>
-      </w:r>
-      <w:proofErr w:type="gramEnd"/>
-      <w:r>
-        <w:rPr>
-          <w:color w:val="000000"/>
-          <w:sz w:val="28"/>
-          <w:szCs w:val="28"/>
-        </w:rPr>
-        <w:t>-Means Clustering/ Neural networks.</w:t>
+      <w:r>
+        <w:rPr>
+          <w:color w:val="000000"/>
+          <w:sz w:val="28"/>
+          <w:szCs w:val="28"/>
+        </w:rPr>
+        <w:t>e.g  K-Means Clustering/ Neural networks.</w:t>
       </w:r>
     </w:p>
     <w:p>
@@ -1505,79 +1100,7 @@
           <w:sz w:val="28"/>
           <w:szCs w:val="28"/>
         </w:rPr>
-        <w:t xml:space="preserve">3. </w:t>
-      </w:r>
-      <w:proofErr w:type="spellStart"/>
-      <w:r>
-        <w:rPr>
-          <w:color w:val="000000"/>
-          <w:sz w:val="28"/>
-          <w:szCs w:val="28"/>
-        </w:rPr>
-        <w:t>reinforecement</w:t>
-      </w:r>
-      <w:proofErr w:type="spellEnd"/>
-      <w:r>
-        <w:rPr>
-          <w:color w:val="000000"/>
-          <w:sz w:val="28"/>
-          <w:szCs w:val="28"/>
-        </w:rPr>
-        <w:t xml:space="preserve"> </w:t>
-      </w:r>
-      <w:proofErr w:type="spellStart"/>
-      <w:r>
-        <w:rPr>
-          <w:color w:val="000000"/>
-          <w:sz w:val="28"/>
-          <w:szCs w:val="28"/>
-        </w:rPr>
-        <w:t>learing</w:t>
-      </w:r>
-      <w:proofErr w:type="spellEnd"/>
-      <w:r>
-        <w:rPr>
-          <w:color w:val="000000"/>
-          <w:sz w:val="28"/>
-          <w:szCs w:val="28"/>
-        </w:rPr>
-        <w:t xml:space="preserve">: Here agent perform some action on environment and get reward or penalty, so based on that rewards and penalty it will make new policy and perform next action in this way agent </w:t>
-      </w:r>
-      <w:proofErr w:type="gramStart"/>
-      <w:r>
-        <w:rPr>
-          <w:color w:val="000000"/>
-          <w:sz w:val="28"/>
-          <w:szCs w:val="28"/>
-        </w:rPr>
-        <w:t>learns..</w:t>
-      </w:r>
-      <w:proofErr w:type="gramEnd"/>
-      <w:r>
-        <w:rPr>
-          <w:color w:val="000000"/>
-          <w:sz w:val="28"/>
-          <w:szCs w:val="28"/>
-        </w:rPr>
-        <w:t xml:space="preserve"> </w:t>
-      </w:r>
-      <w:proofErr w:type="spellStart"/>
-      <w:r>
-        <w:rPr>
-          <w:color w:val="000000"/>
-          <w:sz w:val="28"/>
-          <w:szCs w:val="28"/>
-        </w:rPr>
-        <w:t>e.g</w:t>
-      </w:r>
-      <w:proofErr w:type="spellEnd"/>
-      <w:r>
-        <w:rPr>
-          <w:color w:val="000000"/>
-          <w:sz w:val="28"/>
-          <w:szCs w:val="28"/>
-        </w:rPr>
-        <w:t xml:space="preserve"> carrot/ mahatma Gandhi Note in P.K movie.</w:t>
+        <w:t>3. reinforecement learing: Here agent perform some action on environment and get reward or penalty, so based on that rewards and penalty it will make new policy and perform next action in this way agent learns.. e.g carrot/ mahatma Gandhi Note in P.K movie.</w:t>
       </w:r>
     </w:p>
     <w:p>
@@ -1603,25 +1126,7 @@
           <w:sz w:val="28"/>
           <w:szCs w:val="28"/>
         </w:rPr>
-        <w:t xml:space="preserve">In Games it used Mostly like </w:t>
-      </w:r>
-      <w:proofErr w:type="gramStart"/>
-      <w:r>
-        <w:rPr>
-          <w:color w:val="000000"/>
-          <w:sz w:val="28"/>
-          <w:szCs w:val="28"/>
-        </w:rPr>
-        <w:t>On</w:t>
-      </w:r>
-      <w:proofErr w:type="gramEnd"/>
-      <w:r>
-        <w:rPr>
-          <w:color w:val="000000"/>
-          <w:sz w:val="28"/>
-          <w:szCs w:val="28"/>
-        </w:rPr>
-        <w:t xml:space="preserve"> each step in game we can get positive and negative rewards.</w:t>
+        <w:t>In Games it used Mostly like On each step in game we can get positive and negative rewards.</w:t>
       </w:r>
     </w:p>
     <w:p>
@@ -1726,106 +1231,42 @@
           <w:sz w:val="28"/>
           <w:szCs w:val="28"/>
         </w:rPr>
-        <w:t xml:space="preserve">When we have small amount of data we use Machine learning, </w:t>
-      </w:r>
-      <w:proofErr w:type="gramStart"/>
-      <w:r>
-        <w:rPr>
-          <w:color w:val="000000"/>
-          <w:sz w:val="28"/>
-          <w:szCs w:val="28"/>
-        </w:rPr>
-        <w:t>When</w:t>
-      </w:r>
-      <w:proofErr w:type="gramEnd"/>
-      <w:r>
-        <w:rPr>
-          <w:color w:val="000000"/>
-          <w:sz w:val="28"/>
-          <w:szCs w:val="28"/>
-        </w:rPr>
-        <w:t xml:space="preserve"> we have Large amount of data we use Deep learning.</w:t>
-      </w:r>
-    </w:p>
-    <w:p>
-      <w:pPr>
-        <w:rPr>
-          <w:color w:val="000000"/>
-          <w:sz w:val="28"/>
-          <w:szCs w:val="28"/>
-        </w:rPr>
-      </w:pPr>
-      <w:r>
-        <w:rPr>
-          <w:color w:val="000000"/>
-          <w:sz w:val="28"/>
-          <w:szCs w:val="28"/>
-        </w:rPr>
-        <w:t xml:space="preserve">It is a subset of machine Learning which uses Artificial Neural networks like </w:t>
-      </w:r>
-      <w:proofErr w:type="gramStart"/>
-      <w:r>
-        <w:rPr>
-          <w:color w:val="000000"/>
-          <w:sz w:val="28"/>
-          <w:szCs w:val="28"/>
-        </w:rPr>
-        <w:t>CNN(</w:t>
-      </w:r>
-      <w:proofErr w:type="gramEnd"/>
-      <w:r>
-        <w:rPr>
-          <w:color w:val="000000"/>
-          <w:sz w:val="28"/>
-          <w:szCs w:val="28"/>
-        </w:rPr>
-        <w:t xml:space="preserve">Convolution </w:t>
-      </w:r>
-      <w:proofErr w:type="spellStart"/>
-      <w:r>
-        <w:rPr>
-          <w:color w:val="000000"/>
-          <w:sz w:val="28"/>
-          <w:szCs w:val="28"/>
-        </w:rPr>
-        <w:t>neuaral</w:t>
-      </w:r>
-      <w:proofErr w:type="spellEnd"/>
-      <w:r>
-        <w:rPr>
-          <w:color w:val="000000"/>
-          <w:sz w:val="28"/>
-          <w:szCs w:val="28"/>
-        </w:rPr>
-        <w:t xml:space="preserve"> networks) and RNN(recurrent neural Networks).</w:t>
-      </w:r>
-    </w:p>
-    <w:p>
-      <w:pPr>
-        <w:rPr>
-          <w:color w:val="000000"/>
-          <w:sz w:val="28"/>
-          <w:szCs w:val="28"/>
-        </w:rPr>
-      </w:pPr>
-      <w:r>
-        <w:rPr>
-          <w:color w:val="000000"/>
-          <w:sz w:val="28"/>
-          <w:szCs w:val="28"/>
-        </w:rPr>
-        <w:t xml:space="preserve">CNN used for feature Extraction of an Image. Its Includes convolution, pooling, Fully connected layer </w:t>
-      </w:r>
-      <w:proofErr w:type="gramStart"/>
-      <w:r>
-        <w:rPr>
-          <w:color w:val="000000"/>
-          <w:sz w:val="28"/>
-          <w:szCs w:val="28"/>
-        </w:rPr>
-        <w:t>etc..</w:t>
-      </w:r>
-      <w:proofErr w:type="gramEnd"/>
+        <w:t>When we have small amount of data we use Machine learning, When we have Large amount of data we use Deep learning.</w:t>
+      </w:r>
+    </w:p>
+    <w:p>
+      <w:pPr>
+        <w:rPr>
+          <w:color w:val="000000"/>
+          <w:sz w:val="28"/>
+          <w:szCs w:val="28"/>
+        </w:rPr>
+      </w:pPr>
+      <w:r>
+        <w:rPr>
+          <w:color w:val="000000"/>
+          <w:sz w:val="28"/>
+          <w:szCs w:val="28"/>
+        </w:rPr>
+        <w:t>It is a subset of machine Learning which uses Artificial Neural networks like CNN(Convolution neuaral networks) and RNN(recurrent neural Networks).</w:t>
+      </w:r>
+    </w:p>
+    <w:p>
+      <w:pPr>
+        <w:rPr>
+          <w:color w:val="000000"/>
+          <w:sz w:val="28"/>
+          <w:szCs w:val="28"/>
+        </w:rPr>
+      </w:pPr>
+      <w:r>
+        <w:rPr>
+          <w:color w:val="000000"/>
+          <w:sz w:val="28"/>
+          <w:szCs w:val="28"/>
+        </w:rPr>
+        <w:t>CNN used for feature Extraction of an Image. Its Includes convolution, pooling, Fully connected layer etc..</w:t>
+      </w:r>
     </w:p>
     <w:p>
       <w:pPr>
@@ -1877,34 +1318,14 @@
           <w:szCs w:val="28"/>
         </w:rPr>
       </w:pPr>
-      <w:proofErr w:type="spellStart"/>
-      <w:r>
-        <w:rPr>
-          <w:color w:val="000000"/>
-          <w:sz w:val="28"/>
-          <w:szCs w:val="28"/>
-        </w:rPr>
-        <w:t>e.g</w:t>
-      </w:r>
-      <w:proofErr w:type="spellEnd"/>
-      <w:r>
-        <w:rPr>
-          <w:color w:val="000000"/>
-          <w:sz w:val="28"/>
-          <w:szCs w:val="28"/>
-        </w:rPr>
-        <w:t xml:space="preserve"> If we have data of latitude and longitude of given area and have data of all shops, restaurant, malls in that area then we can predict insights that, 50% people goes for dinner in Sunday, 30% people go for shopping on Wednesday </w:t>
-      </w:r>
-      <w:proofErr w:type="gramStart"/>
-      <w:r>
-        <w:rPr>
-          <w:color w:val="000000"/>
-          <w:sz w:val="28"/>
-          <w:szCs w:val="28"/>
-        </w:rPr>
-        <w:t>etc..</w:t>
-      </w:r>
-      <w:proofErr w:type="gramEnd"/>
+      <w:r>
+        <w:rPr>
+          <w:color w:val="000000"/>
+          <w:sz w:val="28"/>
+          <w:szCs w:val="28"/>
+        </w:rPr>
+        <w:t>e.g If we have data of latitude and longitude of given area and have data of all shops, restaurant, malls in that area then we can predict insights that, 50% people goes for dinner in Sunday, 30% people go for shopping on Wednesday etc..</w:t>
+      </w:r>
     </w:p>
     <w:p>
       <w:pPr>
@@ -1964,11 +1385,11 @@
           <w:szCs w:val="28"/>
           <w:highlight w:val="white"/>
         </w:rPr>
-        <w:t xml:space="preserve"> services—including </w:t>
-      </w:r>
-      <w:proofErr w:type="spellStart"/>
-      <w:proofErr w:type="gramStart"/>
-      <w:r>
+        <w:t> services—including servers,deploying sites, storage, databases, networking, Virtual desktops over Internet. With pay as you go pricing.</w:t>
+      </w:r>
+    </w:p>
+    <w:p>
+      <w:pPr>
         <w:rPr>
           <w:rFonts w:ascii="Arial" w:eastAsia="Arial" w:hAnsi="Arial" w:cs="Arial"/>
           <w:color w:val="202124"/>
@@ -1976,10 +1397,7 @@
           <w:szCs w:val="28"/>
           <w:highlight w:val="white"/>
         </w:rPr>
-        <w:t>servers,deploying</w:t>
-      </w:r>
-      <w:proofErr w:type="spellEnd"/>
-      <w:proofErr w:type="gramEnd"/>
+      </w:pPr>
       <w:r>
         <w:rPr>
           <w:rFonts w:ascii="Arial" w:eastAsia="Arial" w:hAnsi="Arial" w:cs="Arial"/>
@@ -1988,7 +1406,7 @@
           <w:szCs w:val="28"/>
           <w:highlight w:val="white"/>
         </w:rPr>
-        <w:t xml:space="preserve"> sites, storage, databases, networking, Virtual desktops over Internet. With pay as you go pricing.</w:t>
+        <w:t xml:space="preserve">Instead of buying big servers and storages and maintain it we can use clound provider such as AWS/ GCP/ Azure. </w:t>
       </w:r>
     </w:p>
     <w:p>
@@ -2009,10 +1427,107 @@
           <w:szCs w:val="28"/>
           <w:highlight w:val="white"/>
         </w:rPr>
-        <w:t xml:space="preserve">Instead of buying big servers and storages and maintain it we can use </w:t>
-      </w:r>
-      <w:proofErr w:type="spellStart"/>
-      <w:r>
+        <w:t>Two types of Clound Computing:</w:t>
+      </w:r>
+    </w:p>
+    <w:p>
+      <w:pPr>
+        <w:rPr>
+          <w:rFonts w:ascii="Arial" w:eastAsia="Arial" w:hAnsi="Arial" w:cs="Arial"/>
+          <w:color w:val="002060"/>
+          <w:sz w:val="28"/>
+          <w:szCs w:val="28"/>
+          <w:highlight w:val="white"/>
+        </w:rPr>
+      </w:pPr>
+      <w:r>
+        <w:rPr>
+          <w:rFonts w:ascii="Arial" w:eastAsia="Arial" w:hAnsi="Arial" w:cs="Arial"/>
+          <w:color w:val="002060"/>
+          <w:sz w:val="28"/>
+          <w:szCs w:val="28"/>
+          <w:highlight w:val="white"/>
+        </w:rPr>
+        <w:t>1. Deployment Model:</w:t>
+      </w:r>
+    </w:p>
+    <w:p>
+      <w:pPr>
+        <w:rPr>
+          <w:rFonts w:ascii="Arial" w:eastAsia="Arial" w:hAnsi="Arial" w:cs="Arial"/>
+          <w:color w:val="000000"/>
+          <w:sz w:val="28"/>
+          <w:szCs w:val="28"/>
+          <w:highlight w:val="white"/>
+        </w:rPr>
+      </w:pPr>
+      <w:r>
+        <w:rPr>
+          <w:rFonts w:ascii="Arial" w:eastAsia="Arial" w:hAnsi="Arial" w:cs="Arial"/>
+          <w:color w:val="000000"/>
+          <w:sz w:val="28"/>
+          <w:szCs w:val="28"/>
+          <w:highlight w:val="white"/>
+        </w:rPr>
+        <w:t>a. Public Cloud: (BUS) The cloud Infrastructure is made available to general Public over the internet and its own by cloud provider e.g AWS, Azure, GCP .</w:t>
+      </w:r>
+    </w:p>
+    <w:p>
+      <w:pPr>
+        <w:rPr>
+          <w:rFonts w:ascii="Arial" w:eastAsia="Arial" w:hAnsi="Arial" w:cs="Arial"/>
+          <w:color w:val="000000"/>
+          <w:sz w:val="28"/>
+          <w:szCs w:val="28"/>
+          <w:highlight w:val="white"/>
+        </w:rPr>
+      </w:pPr>
+      <w:r>
+        <w:rPr>
+          <w:rFonts w:ascii="Arial" w:eastAsia="Arial" w:hAnsi="Arial" w:cs="Arial"/>
+          <w:color w:val="000000"/>
+          <w:sz w:val="28"/>
+          <w:szCs w:val="28"/>
+          <w:highlight w:val="white"/>
+        </w:rPr>
+        <w:lastRenderedPageBreak/>
+        <w:t>b.Private Cloud: (OWN CAR) Cloud Infrastructur is Exclusively operated by Single organization.</w:t>
+      </w:r>
+    </w:p>
+    <w:p>
+      <w:pPr>
+        <w:rPr>
+          <w:rFonts w:ascii="Arial" w:eastAsia="Arial" w:hAnsi="Arial" w:cs="Arial"/>
+          <w:color w:val="000000"/>
+          <w:sz w:val="28"/>
+          <w:szCs w:val="28"/>
+          <w:highlight w:val="white"/>
+        </w:rPr>
+      </w:pPr>
+      <w:r>
+        <w:rPr>
+          <w:rFonts w:ascii="Arial" w:eastAsia="Arial" w:hAnsi="Arial" w:cs="Arial"/>
+          <w:color w:val="000000"/>
+          <w:sz w:val="28"/>
+          <w:szCs w:val="28"/>
+          <w:highlight w:val="white"/>
+        </w:rPr>
+        <w:t>c.Hybrid Cloud: ( Taxi ) Organization which uses Both.</w:t>
+      </w:r>
+    </w:p>
+    <w:p>
+      <w:pPr>
+        <w:rPr>
+          <w:rFonts w:ascii="Arial" w:eastAsia="Arial" w:hAnsi="Arial" w:cs="Arial"/>
+          <w:color w:val="000000"/>
+          <w:sz w:val="28"/>
+          <w:szCs w:val="28"/>
+          <w:highlight w:val="white"/>
+        </w:rPr>
+      </w:pPr>
+    </w:p>
+    <w:p>
+      <w:pPr>
         <w:rPr>
           <w:rFonts w:ascii="Arial" w:eastAsia="Arial" w:hAnsi="Arial" w:cs="Arial"/>
           <w:color w:val="202124"/>
@@ -2020,10 +1535,10 @@
           <w:szCs w:val="28"/>
           <w:highlight w:val="white"/>
         </w:rPr>
-        <w:t>clound</w:t>
-      </w:r>
-      <w:proofErr w:type="spellEnd"/>
-      <w:r>
+      </w:pPr>
+    </w:p>
+    <w:p>
+      <w:pPr>
         <w:rPr>
           <w:rFonts w:ascii="Arial" w:eastAsia="Arial" w:hAnsi="Arial" w:cs="Arial"/>
           <w:color w:val="202124"/>
@@ -2031,11 +1546,18 @@
           <w:szCs w:val="28"/>
           <w:highlight w:val="white"/>
         </w:rPr>
-        <w:t xml:space="preserve"> provider such as AWS/ GCP/ Azure. </w:t>
-      </w:r>
-    </w:p>
-    <w:p>
-      <w:pPr>
+      </w:pPr>
+      <w:r>
+        <w:rPr>
+          <w:rFonts w:ascii="Arial" w:eastAsia="Arial" w:hAnsi="Arial" w:cs="Arial"/>
+          <w:color w:val="002060"/>
+          <w:sz w:val="28"/>
+          <w:szCs w:val="28"/>
+          <w:highlight w:val="white"/>
+        </w:rPr>
+        <w:t>2. Service Model</w:t>
+      </w:r>
+      <w:r>
         <w:rPr>
           <w:rFonts w:ascii="Arial" w:eastAsia="Arial" w:hAnsi="Arial" w:cs="Arial"/>
           <w:color w:val="202124"/>
@@ -2043,8 +1565,11 @@
           <w:szCs w:val="28"/>
           <w:highlight w:val="white"/>
         </w:rPr>
-      </w:pPr>
-      <w:r>
+        <w:t>:</w:t>
+      </w:r>
+    </w:p>
+    <w:p>
+      <w:pPr>
         <w:rPr>
           <w:rFonts w:ascii="Arial" w:eastAsia="Arial" w:hAnsi="Arial" w:cs="Arial"/>
           <w:color w:val="202124"/>
@@ -2052,9 +1577,7 @@
           <w:szCs w:val="28"/>
           <w:highlight w:val="white"/>
         </w:rPr>
-        <w:t xml:space="preserve">Two types of </w:t>
-      </w:r>
-      <w:proofErr w:type="spellStart"/>
+      </w:pPr>
       <w:r>
         <w:rPr>
           <w:rFonts w:ascii="Arial" w:eastAsia="Arial" w:hAnsi="Arial" w:cs="Arial"/>
@@ -2063,10 +1586,11 @@
           <w:szCs w:val="28"/>
           <w:highlight w:val="white"/>
         </w:rPr>
-        <w:t>Clound</w:t>
-      </w:r>
-      <w:proofErr w:type="spellEnd"/>
-      <w:r>
+        <w:t>a. IAAS (Infrastruture as a Service): Cloud Offers Essential Computer storage and networking Resources, like storage, VMs etc.</w:t>
+      </w:r>
+    </w:p>
+    <w:p>
+      <w:pPr>
         <w:rPr>
           <w:rFonts w:ascii="Arial" w:eastAsia="Arial" w:hAnsi="Arial" w:cs="Arial"/>
           <w:color w:val="202124"/>
@@ -2074,211 +1598,8 @@
           <w:szCs w:val="28"/>
           <w:highlight w:val="white"/>
         </w:rPr>
-        <w:t xml:space="preserve"> Computing:</w:t>
-      </w:r>
-    </w:p>
-    <w:p>
-      <w:pPr>
-        <w:rPr>
-          <w:rFonts w:ascii="Arial" w:eastAsia="Arial" w:hAnsi="Arial" w:cs="Arial"/>
-          <w:color w:val="002060"/>
-          <w:sz w:val="28"/>
-          <w:szCs w:val="28"/>
-          <w:highlight w:val="white"/>
-        </w:rPr>
-      </w:pPr>
-      <w:r>
-        <w:rPr>
-          <w:rFonts w:ascii="Arial" w:eastAsia="Arial" w:hAnsi="Arial" w:cs="Arial"/>
-          <w:color w:val="002060"/>
-          <w:sz w:val="28"/>
-          <w:szCs w:val="28"/>
-          <w:highlight w:val="white"/>
-        </w:rPr>
-        <w:t>1. Deployment Model:</w:t>
-      </w:r>
-    </w:p>
-    <w:p>
-      <w:pPr>
-        <w:rPr>
-          <w:rFonts w:ascii="Arial" w:eastAsia="Arial" w:hAnsi="Arial" w:cs="Arial"/>
-          <w:color w:val="000000"/>
-          <w:sz w:val="28"/>
-          <w:szCs w:val="28"/>
-          <w:highlight w:val="white"/>
-        </w:rPr>
-      </w:pPr>
-      <w:r>
-        <w:rPr>
-          <w:rFonts w:ascii="Arial" w:eastAsia="Arial" w:hAnsi="Arial" w:cs="Arial"/>
-          <w:color w:val="000000"/>
-          <w:sz w:val="28"/>
-          <w:szCs w:val="28"/>
-          <w:highlight w:val="white"/>
-        </w:rPr>
-        <w:t xml:space="preserve">a. Public Cloud: (BUS) The cloud Infrastructure is made available to general Public over the internet and its own by cloud provider </w:t>
-      </w:r>
-      <w:proofErr w:type="spellStart"/>
-      <w:r>
-        <w:rPr>
-          <w:rFonts w:ascii="Arial" w:eastAsia="Arial" w:hAnsi="Arial" w:cs="Arial"/>
-          <w:color w:val="000000"/>
-          <w:sz w:val="28"/>
-          <w:szCs w:val="28"/>
-          <w:highlight w:val="white"/>
-        </w:rPr>
-        <w:t>e.g</w:t>
-      </w:r>
-      <w:proofErr w:type="spellEnd"/>
-      <w:r>
-        <w:rPr>
-          <w:rFonts w:ascii="Arial" w:eastAsia="Arial" w:hAnsi="Arial" w:cs="Arial"/>
-          <w:color w:val="000000"/>
-          <w:sz w:val="28"/>
-          <w:szCs w:val="28"/>
-          <w:highlight w:val="white"/>
-        </w:rPr>
-        <w:t xml:space="preserve"> AWS, Azure, </w:t>
-      </w:r>
-      <w:proofErr w:type="gramStart"/>
-      <w:r>
-        <w:rPr>
-          <w:rFonts w:ascii="Arial" w:eastAsia="Arial" w:hAnsi="Arial" w:cs="Arial"/>
-          <w:color w:val="000000"/>
-          <w:sz w:val="28"/>
-          <w:szCs w:val="28"/>
-          <w:highlight w:val="white"/>
-        </w:rPr>
-        <w:t>GCP .</w:t>
-      </w:r>
-      <w:proofErr w:type="gramEnd"/>
-    </w:p>
-    <w:p>
-      <w:pPr>
-        <w:rPr>
-          <w:rFonts w:ascii="Arial" w:eastAsia="Arial" w:hAnsi="Arial" w:cs="Arial"/>
-          <w:color w:val="000000"/>
-          <w:sz w:val="28"/>
-          <w:szCs w:val="28"/>
-          <w:highlight w:val="white"/>
-        </w:rPr>
-      </w:pPr>
-      <w:proofErr w:type="spellStart"/>
-      <w:proofErr w:type="gramStart"/>
-      <w:r>
-        <w:rPr>
-          <w:rFonts w:ascii="Arial" w:eastAsia="Arial" w:hAnsi="Arial" w:cs="Arial"/>
-          <w:color w:val="000000"/>
-          <w:sz w:val="28"/>
-          <w:szCs w:val="28"/>
-          <w:highlight w:val="white"/>
-        </w:rPr>
-        <w:lastRenderedPageBreak/>
-        <w:t>b.Private</w:t>
-      </w:r>
-      <w:proofErr w:type="spellEnd"/>
-      <w:proofErr w:type="gramEnd"/>
-      <w:r>
-        <w:rPr>
-          <w:rFonts w:ascii="Arial" w:eastAsia="Arial" w:hAnsi="Arial" w:cs="Arial"/>
-          <w:color w:val="000000"/>
-          <w:sz w:val="28"/>
-          <w:szCs w:val="28"/>
-          <w:highlight w:val="white"/>
-        </w:rPr>
-        <w:t xml:space="preserve"> Cloud: (OWN CAR) Cloud </w:t>
-      </w:r>
-      <w:proofErr w:type="spellStart"/>
-      <w:r>
-        <w:rPr>
-          <w:rFonts w:ascii="Arial" w:eastAsia="Arial" w:hAnsi="Arial" w:cs="Arial"/>
-          <w:color w:val="000000"/>
-          <w:sz w:val="28"/>
-          <w:szCs w:val="28"/>
-          <w:highlight w:val="white"/>
-        </w:rPr>
-        <w:t>Infrastructur</w:t>
-      </w:r>
-      <w:proofErr w:type="spellEnd"/>
-      <w:r>
-        <w:rPr>
-          <w:rFonts w:ascii="Arial" w:eastAsia="Arial" w:hAnsi="Arial" w:cs="Arial"/>
-          <w:color w:val="000000"/>
-          <w:sz w:val="28"/>
-          <w:szCs w:val="28"/>
-          <w:highlight w:val="white"/>
-        </w:rPr>
-        <w:t xml:space="preserve"> is Exclusively operated by Single organization.</w:t>
-      </w:r>
-    </w:p>
-    <w:p>
-      <w:pPr>
-        <w:rPr>
-          <w:rFonts w:ascii="Arial" w:eastAsia="Arial" w:hAnsi="Arial" w:cs="Arial"/>
-          <w:color w:val="000000"/>
-          <w:sz w:val="28"/>
-          <w:szCs w:val="28"/>
-          <w:highlight w:val="white"/>
-        </w:rPr>
-      </w:pPr>
-      <w:proofErr w:type="spellStart"/>
-      <w:r>
-        <w:rPr>
-          <w:rFonts w:ascii="Arial" w:eastAsia="Arial" w:hAnsi="Arial" w:cs="Arial"/>
-          <w:color w:val="000000"/>
-          <w:sz w:val="28"/>
-          <w:szCs w:val="28"/>
-          <w:highlight w:val="white"/>
-        </w:rPr>
-        <w:t>c.Hybrid</w:t>
-      </w:r>
-      <w:proofErr w:type="spellEnd"/>
-      <w:r>
-        <w:rPr>
-          <w:rFonts w:ascii="Arial" w:eastAsia="Arial" w:hAnsi="Arial" w:cs="Arial"/>
-          <w:color w:val="000000"/>
-          <w:sz w:val="28"/>
-          <w:szCs w:val="28"/>
-          <w:highlight w:val="white"/>
-        </w:rPr>
-        <w:t xml:space="preserve"> Cloud: </w:t>
-      </w:r>
-      <w:proofErr w:type="gramStart"/>
-      <w:r>
-        <w:rPr>
-          <w:rFonts w:ascii="Arial" w:eastAsia="Arial" w:hAnsi="Arial" w:cs="Arial"/>
-          <w:color w:val="000000"/>
-          <w:sz w:val="28"/>
-          <w:szCs w:val="28"/>
-          <w:highlight w:val="white"/>
-        </w:rPr>
-        <w:t>( Taxi</w:t>
-      </w:r>
-      <w:proofErr w:type="gramEnd"/>
-      <w:r>
-        <w:rPr>
-          <w:rFonts w:ascii="Arial" w:eastAsia="Arial" w:hAnsi="Arial" w:cs="Arial"/>
-          <w:color w:val="000000"/>
-          <w:sz w:val="28"/>
-          <w:szCs w:val="28"/>
-          <w:highlight w:val="white"/>
-        </w:rPr>
-        <w:t xml:space="preserve"> ) Organization which uses Both.</w:t>
-      </w:r>
-    </w:p>
-    <w:p>
-      <w:pPr>
-        <w:rPr>
-          <w:rFonts w:ascii="Arial" w:eastAsia="Arial" w:hAnsi="Arial" w:cs="Arial"/>
-          <w:color w:val="000000"/>
-          <w:sz w:val="28"/>
-          <w:szCs w:val="28"/>
-          <w:highlight w:val="white"/>
-        </w:rPr>
-      </w:pPr>
-    </w:p>
-    <w:p>
-      <w:pPr>
+      </w:pPr>
+      <w:r>
         <w:rPr>
           <w:rFonts w:ascii="Arial" w:eastAsia="Arial" w:hAnsi="Arial" w:cs="Arial"/>
           <w:color w:val="202124"/>
@@ -2286,189 +1607,7 @@
           <w:szCs w:val="28"/>
           <w:highlight w:val="white"/>
         </w:rPr>
-      </w:pPr>
-    </w:p>
-    <w:p>
-      <w:pPr>
-        <w:rPr>
-          <w:rFonts w:ascii="Arial" w:eastAsia="Arial" w:hAnsi="Arial" w:cs="Arial"/>
-          <w:color w:val="202124"/>
-          <w:sz w:val="28"/>
-          <w:szCs w:val="28"/>
-          <w:highlight w:val="white"/>
-        </w:rPr>
-      </w:pPr>
-      <w:r>
-        <w:rPr>
-          <w:rFonts w:ascii="Arial" w:eastAsia="Arial" w:hAnsi="Arial" w:cs="Arial"/>
-          <w:color w:val="002060"/>
-          <w:sz w:val="28"/>
-          <w:szCs w:val="28"/>
-          <w:highlight w:val="white"/>
-        </w:rPr>
-        <w:t>2. Service Model</w:t>
-      </w:r>
-      <w:r>
-        <w:rPr>
-          <w:rFonts w:ascii="Arial" w:eastAsia="Arial" w:hAnsi="Arial" w:cs="Arial"/>
-          <w:color w:val="202124"/>
-          <w:sz w:val="28"/>
-          <w:szCs w:val="28"/>
-          <w:highlight w:val="white"/>
-        </w:rPr>
-        <w:t>:</w:t>
-      </w:r>
-    </w:p>
-    <w:p>
-      <w:pPr>
-        <w:rPr>
-          <w:rFonts w:ascii="Arial" w:eastAsia="Arial" w:hAnsi="Arial" w:cs="Arial"/>
-          <w:color w:val="202124"/>
-          <w:sz w:val="28"/>
-          <w:szCs w:val="28"/>
-          <w:highlight w:val="white"/>
-        </w:rPr>
-      </w:pPr>
-      <w:r>
-        <w:rPr>
-          <w:rFonts w:ascii="Arial" w:eastAsia="Arial" w:hAnsi="Arial" w:cs="Arial"/>
-          <w:color w:val="202124"/>
-          <w:sz w:val="28"/>
-          <w:szCs w:val="28"/>
-          <w:highlight w:val="white"/>
-        </w:rPr>
-        <w:t>a. IAAS (</w:t>
-      </w:r>
-      <w:proofErr w:type="spellStart"/>
-      <w:r>
-        <w:rPr>
-          <w:rFonts w:ascii="Arial" w:eastAsia="Arial" w:hAnsi="Arial" w:cs="Arial"/>
-          <w:color w:val="202124"/>
-          <w:sz w:val="28"/>
-          <w:szCs w:val="28"/>
-          <w:highlight w:val="white"/>
-        </w:rPr>
-        <w:t>Infrastruture</w:t>
-      </w:r>
-      <w:proofErr w:type="spellEnd"/>
-      <w:r>
-        <w:rPr>
-          <w:rFonts w:ascii="Arial" w:eastAsia="Arial" w:hAnsi="Arial" w:cs="Arial"/>
-          <w:color w:val="202124"/>
-          <w:sz w:val="28"/>
-          <w:szCs w:val="28"/>
-          <w:highlight w:val="white"/>
-        </w:rPr>
-        <w:t xml:space="preserve"> as a Service): Cloud Offers Essential Computer storage and networking Resources, like storage, VMs etc.</w:t>
-      </w:r>
-    </w:p>
-    <w:p>
-      <w:pPr>
-        <w:rPr>
-          <w:rFonts w:ascii="Arial" w:eastAsia="Arial" w:hAnsi="Arial" w:cs="Arial"/>
-          <w:color w:val="202124"/>
-          <w:sz w:val="28"/>
-          <w:szCs w:val="28"/>
-          <w:highlight w:val="white"/>
-        </w:rPr>
-      </w:pPr>
-      <w:r>
-        <w:rPr>
-          <w:rFonts w:ascii="Arial" w:eastAsia="Arial" w:hAnsi="Arial" w:cs="Arial"/>
-          <w:color w:val="202124"/>
-          <w:sz w:val="28"/>
-          <w:szCs w:val="28"/>
-          <w:highlight w:val="white"/>
-        </w:rPr>
-        <w:t xml:space="preserve">b. </w:t>
-      </w:r>
-      <w:proofErr w:type="gramStart"/>
-      <w:r>
-        <w:rPr>
-          <w:rFonts w:ascii="Arial" w:eastAsia="Arial" w:hAnsi="Arial" w:cs="Arial"/>
-          <w:color w:val="202124"/>
-          <w:sz w:val="28"/>
-          <w:szCs w:val="28"/>
-          <w:highlight w:val="white"/>
-        </w:rPr>
-        <w:t>PAAS(</w:t>
-      </w:r>
-      <w:proofErr w:type="gramEnd"/>
-      <w:r>
-        <w:rPr>
-          <w:rFonts w:ascii="Arial" w:eastAsia="Arial" w:hAnsi="Arial" w:cs="Arial"/>
-          <w:color w:val="202124"/>
-          <w:sz w:val="28"/>
-          <w:szCs w:val="28"/>
-          <w:highlight w:val="white"/>
-        </w:rPr>
-        <w:t xml:space="preserve">Platform as a Service) : it provide runtime environment  for developing testing and managing applications </w:t>
-      </w:r>
-      <w:proofErr w:type="spellStart"/>
-      <w:r>
-        <w:rPr>
-          <w:rFonts w:ascii="Arial" w:eastAsia="Arial" w:hAnsi="Arial" w:cs="Arial"/>
-          <w:color w:val="202124"/>
-          <w:sz w:val="28"/>
-          <w:szCs w:val="28"/>
-          <w:highlight w:val="white"/>
-        </w:rPr>
-        <w:t>e.g</w:t>
-      </w:r>
-      <w:proofErr w:type="spellEnd"/>
-      <w:r>
-        <w:rPr>
-          <w:rFonts w:ascii="Arial" w:eastAsia="Arial" w:hAnsi="Arial" w:cs="Arial"/>
-          <w:color w:val="202124"/>
-          <w:sz w:val="28"/>
-          <w:szCs w:val="28"/>
-          <w:highlight w:val="white"/>
-        </w:rPr>
-        <w:t xml:space="preserve"> </w:t>
-      </w:r>
-      <w:proofErr w:type="spellStart"/>
-      <w:r>
-        <w:rPr>
-          <w:rFonts w:ascii="Arial" w:eastAsia="Arial" w:hAnsi="Arial" w:cs="Arial"/>
-          <w:color w:val="202124"/>
-          <w:sz w:val="28"/>
-          <w:szCs w:val="28"/>
-          <w:highlight w:val="white"/>
-        </w:rPr>
-        <w:t>heroku</w:t>
-      </w:r>
-      <w:proofErr w:type="spellEnd"/>
-      <w:r>
-        <w:rPr>
-          <w:rFonts w:ascii="Arial" w:eastAsia="Arial" w:hAnsi="Arial" w:cs="Arial"/>
-          <w:color w:val="202124"/>
-          <w:sz w:val="28"/>
-          <w:szCs w:val="28"/>
-          <w:highlight w:val="white"/>
-        </w:rPr>
-        <w:t xml:space="preserve">, App Service( </w:t>
-      </w:r>
-      <w:proofErr w:type="spellStart"/>
-      <w:r>
-        <w:rPr>
-          <w:rFonts w:ascii="Arial" w:eastAsia="Arial" w:hAnsi="Arial" w:cs="Arial"/>
-          <w:color w:val="202124"/>
-          <w:sz w:val="28"/>
-          <w:szCs w:val="28"/>
-          <w:highlight w:val="white"/>
-        </w:rPr>
-        <w:t>i.e</w:t>
-      </w:r>
-      <w:proofErr w:type="spellEnd"/>
-      <w:r>
-        <w:rPr>
-          <w:rFonts w:ascii="Arial" w:eastAsia="Arial" w:hAnsi="Arial" w:cs="Arial"/>
-          <w:color w:val="202124"/>
-          <w:sz w:val="28"/>
-          <w:szCs w:val="28"/>
-          <w:highlight w:val="white"/>
-        </w:rPr>
-        <w:t xml:space="preserve"> deployment purpose) </w:t>
+        <w:t xml:space="preserve">b. PAAS(Platform as a Service) : it provide runtime environment  for developing testing and managing applications e.g heroku, App Service( i.e deployment purpose) </w:t>
       </w:r>
     </w:p>
     <w:p>
@@ -2749,25 +1888,7 @@
           <w:sz w:val="28"/>
           <w:szCs w:val="28"/>
         </w:rPr>
-        <w:t xml:space="preserve">I have 890 Learning Points with completing 55 course, 35 competency with 7 certifications in </w:t>
-      </w:r>
-      <w:proofErr w:type="spellStart"/>
-      <w:r>
-        <w:rPr>
-          <w:color w:val="000000"/>
-          <w:sz w:val="28"/>
-          <w:szCs w:val="28"/>
-        </w:rPr>
-        <w:t>ievolve</w:t>
-      </w:r>
-      <w:proofErr w:type="spellEnd"/>
-      <w:r>
-        <w:rPr>
-          <w:color w:val="000000"/>
-          <w:sz w:val="28"/>
-          <w:szCs w:val="28"/>
-        </w:rPr>
-        <w:t>.</w:t>
+        <w:t>I have 890 Learning Points with completing 55 course, 35 competency with 7 certifications in ievolve.</w:t>
       </w:r>
     </w:p>
     <w:p>
@@ -2842,25 +1963,7 @@
           <w:sz w:val="28"/>
           <w:szCs w:val="28"/>
         </w:rPr>
-        <w:t>Certificates: 1.  few Certification on I evolve Itself Includes Python/Java/     Security/Language/</w:t>
-      </w:r>
-      <w:proofErr w:type="gramStart"/>
-      <w:r>
-        <w:rPr>
-          <w:color w:val="000000"/>
-          <w:sz w:val="28"/>
-          <w:szCs w:val="28"/>
-        </w:rPr>
-        <w:t>Agile  Courses</w:t>
-      </w:r>
-      <w:proofErr w:type="gramEnd"/>
-      <w:r>
-        <w:rPr>
-          <w:color w:val="000000"/>
-          <w:sz w:val="28"/>
-          <w:szCs w:val="28"/>
-        </w:rPr>
-        <w:t xml:space="preserve"> etc.        </w:t>
+        <w:t xml:space="preserve">Certificates: 1.  few Certification on I evolve Itself Includes Python/Java/     Security/Language/Agile  Courses etc.        </w:t>
       </w:r>
     </w:p>
     <w:p>
@@ -2886,35 +1989,7 @@
           <w:sz w:val="28"/>
           <w:szCs w:val="28"/>
         </w:rPr>
-        <w:t xml:space="preserve">      2. I Have Two </w:t>
-      </w:r>
-      <w:proofErr w:type="spellStart"/>
-      <w:proofErr w:type="gramStart"/>
-      <w:r>
-        <w:rPr>
-          <w:color w:val="000000"/>
-          <w:sz w:val="28"/>
-          <w:szCs w:val="28"/>
-        </w:rPr>
-        <w:t>Hackreank</w:t>
-      </w:r>
-      <w:proofErr w:type="spellEnd"/>
-      <w:r>
-        <w:rPr>
-          <w:color w:val="000000"/>
-          <w:sz w:val="28"/>
-          <w:szCs w:val="28"/>
-        </w:rPr>
-        <w:t xml:space="preserve">  Angular</w:t>
-      </w:r>
-      <w:proofErr w:type="gramEnd"/>
-      <w:r>
-        <w:rPr>
-          <w:color w:val="000000"/>
-          <w:sz w:val="28"/>
-          <w:szCs w:val="28"/>
-        </w:rPr>
-        <w:t xml:space="preserve"> Certification of Both Basic and Intermediate level.</w:t>
+        <w:t xml:space="preserve">      2. I Have Two Hackreank  Angular Certification of Both Basic and Intermediate level.</w:t>
       </w:r>
     </w:p>
     <w:p>
@@ -3065,25 +2140,7 @@
           <w:sz w:val="28"/>
           <w:szCs w:val="28"/>
         </w:rPr>
-        <w:t xml:space="preserve">Participated in couple of Weekly Hackathon Tests on Fresco Play, </w:t>
-      </w:r>
-      <w:proofErr w:type="gramStart"/>
-      <w:r>
-        <w:rPr>
-          <w:color w:val="000000"/>
-          <w:sz w:val="28"/>
-          <w:szCs w:val="28"/>
-        </w:rPr>
-        <w:t>And</w:t>
-      </w:r>
-      <w:proofErr w:type="gramEnd"/>
-      <w:r>
-        <w:rPr>
-          <w:color w:val="000000"/>
-          <w:sz w:val="28"/>
-          <w:szCs w:val="28"/>
-        </w:rPr>
-        <w:t xml:space="preserve"> also Participated some of External Coding Competitions.</w:t>
+        <w:t>Participated in couple of Weekly Hackathon Tests on Fresco Play, And also Participated some of External Coding Competitions.</w:t>
       </w:r>
     </w:p>
     <w:p>
@@ -3161,25 +2218,7 @@
           <w:sz w:val="32"/>
           <w:szCs w:val="32"/>
         </w:rPr>
-        <w:t xml:space="preserve"> Great Opportunity for junior Engineers </w:t>
-      </w:r>
-      <w:proofErr w:type="gramStart"/>
-      <w:r>
-        <w:rPr>
-          <w:color w:val="000000"/>
-          <w:sz w:val="32"/>
-          <w:szCs w:val="32"/>
-        </w:rPr>
-        <w:t>to  Boost</w:t>
-      </w:r>
-      <w:proofErr w:type="gramEnd"/>
-      <w:r>
-        <w:rPr>
-          <w:color w:val="000000"/>
-          <w:sz w:val="32"/>
-          <w:szCs w:val="32"/>
-        </w:rPr>
-        <w:t xml:space="preserve"> their career financially as well as professionally.</w:t>
+        <w:t xml:space="preserve"> Great Opportunity for junior Engineers to  Boost their career financially as well as professionally.</w:t>
       </w:r>
     </w:p>
     <w:p>
@@ -3218,25 +2257,7 @@
           <w:sz w:val="32"/>
           <w:szCs w:val="32"/>
         </w:rPr>
-        <w:t xml:space="preserve">: I am trying my best and I hope that it will not </w:t>
-      </w:r>
-      <w:proofErr w:type="gramStart"/>
-      <w:r>
-        <w:rPr>
-          <w:color w:val="000000"/>
-          <w:sz w:val="32"/>
-          <w:szCs w:val="32"/>
-        </w:rPr>
-        <w:t>happen.</w:t>
-      </w:r>
-      <w:proofErr w:type="gramEnd"/>
-      <w:r>
-        <w:rPr>
-          <w:color w:val="000000"/>
-          <w:sz w:val="32"/>
-          <w:szCs w:val="32"/>
-        </w:rPr>
-        <w:t xml:space="preserve"> </w:t>
+        <w:t xml:space="preserve">: I am trying my best and I hope that it will not happen. </w:t>
       </w:r>
       <w:r>
         <w:rPr>
@@ -3261,61 +2282,7 @@
           <w:sz w:val="28"/>
           <w:szCs w:val="28"/>
         </w:rPr>
-        <w:t xml:space="preserve"> Try of </w:t>
-      </w:r>
-      <w:proofErr w:type="spellStart"/>
-      <w:r>
-        <w:rPr>
-          <w:color w:val="000000"/>
-          <w:sz w:val="28"/>
-          <w:szCs w:val="28"/>
-        </w:rPr>
-        <w:t>Dca</w:t>
-      </w:r>
-      <w:proofErr w:type="spellEnd"/>
-      <w:r>
-        <w:rPr>
-          <w:color w:val="000000"/>
-          <w:sz w:val="28"/>
-          <w:szCs w:val="28"/>
-        </w:rPr>
-        <w:t xml:space="preserve">, I also Attended In January Unfortunately I </w:t>
-      </w:r>
-      <w:proofErr w:type="gramStart"/>
-      <w:r>
-        <w:rPr>
-          <w:color w:val="000000"/>
-          <w:sz w:val="28"/>
-          <w:szCs w:val="28"/>
-        </w:rPr>
-        <w:t>Failed,  After</w:t>
-      </w:r>
-      <w:proofErr w:type="gramEnd"/>
-      <w:r>
-        <w:rPr>
-          <w:color w:val="000000"/>
-          <w:sz w:val="28"/>
-          <w:szCs w:val="28"/>
-        </w:rPr>
-        <w:t xml:space="preserve"> Lots of </w:t>
-      </w:r>
-      <w:proofErr w:type="spellStart"/>
-      <w:r>
-        <w:rPr>
-          <w:color w:val="000000"/>
-          <w:sz w:val="28"/>
-          <w:szCs w:val="28"/>
-        </w:rPr>
-        <w:t>hardwork</w:t>
-      </w:r>
-      <w:proofErr w:type="spellEnd"/>
-      <w:r>
-        <w:rPr>
-          <w:color w:val="000000"/>
-          <w:sz w:val="28"/>
-          <w:szCs w:val="28"/>
-        </w:rPr>
-        <w:t xml:space="preserve"> I cleared exam, Anyway, I will Analyze my Mistakes, What’s goes wrong ,learn from it and continue.</w:t>
+        <w:t xml:space="preserve"> Try of Dca, I also Attended In January Unfortunately I Failed,  After Lots of hardwork I cleared exam, Anyway, I will Analyze my Mistakes, What’s goes wrong ,learn from it and continue.</w:t>
       </w:r>
     </w:p>
     <w:p>
@@ -3345,27 +2312,7 @@
           <w:szCs w:val="36"/>
           <w:u w:val="single"/>
         </w:rPr>
-        <w:t xml:space="preserve">Your </w:t>
-      </w:r>
-      <w:proofErr w:type="spellStart"/>
-      <w:r>
-        <w:rPr>
-          <w:color w:val="0070C0"/>
-          <w:sz w:val="36"/>
-          <w:szCs w:val="36"/>
-          <w:u w:val="single"/>
-        </w:rPr>
-        <w:t>achievments</w:t>
-      </w:r>
-      <w:proofErr w:type="spellEnd"/>
-      <w:r>
-        <w:rPr>
-          <w:color w:val="0070C0"/>
-          <w:sz w:val="36"/>
-          <w:szCs w:val="36"/>
-          <w:u w:val="single"/>
-        </w:rPr>
-        <w:t xml:space="preserve"> before and after Joining TCS?</w:t>
+        <w:t>Your achievments before and after Joining TCS?</w:t>
       </w:r>
     </w:p>
     <w:p>
@@ -3383,43 +2330,7 @@
           <w:sz w:val="28"/>
           <w:szCs w:val="28"/>
         </w:rPr>
-        <w:t xml:space="preserve">I have Published an IEEE Research </w:t>
-      </w:r>
-      <w:proofErr w:type="gramStart"/>
-      <w:r>
-        <w:rPr>
-          <w:color w:val="000000"/>
-          <w:sz w:val="28"/>
-          <w:szCs w:val="28"/>
-        </w:rPr>
-        <w:t>Paper  during</w:t>
-      </w:r>
-      <w:proofErr w:type="gramEnd"/>
-      <w:r>
-        <w:rPr>
-          <w:color w:val="000000"/>
-          <w:sz w:val="28"/>
-          <w:szCs w:val="28"/>
-        </w:rPr>
-        <w:t xml:space="preserve"> college about My Final year Project </w:t>
-      </w:r>
-      <w:proofErr w:type="spellStart"/>
-      <w:r>
-        <w:rPr>
-          <w:color w:val="000000"/>
-          <w:sz w:val="28"/>
-          <w:szCs w:val="28"/>
-        </w:rPr>
-        <w:t>i.e</w:t>
-      </w:r>
-      <w:proofErr w:type="spellEnd"/>
-      <w:r>
-        <w:rPr>
-          <w:color w:val="000000"/>
-          <w:sz w:val="28"/>
-          <w:szCs w:val="28"/>
-        </w:rPr>
-        <w:t xml:space="preserve"> “Encoder Decoder Architecture of Image Caption Generator” . And That’s Get Accepted.</w:t>
+        <w:t>I have Published an IEEE Research Paper  during college about My Final year Project i.e “Encoder Decoder Architecture of Image Caption Generator” . And That’s Get Accepted.</w:t>
       </w:r>
     </w:p>
     <w:p>
@@ -3486,27 +2397,7 @@
           <w:u w:val="single"/>
         </w:rPr>
         <w:lastRenderedPageBreak/>
-        <w:t xml:space="preserve">How will you be loyal to </w:t>
-      </w:r>
-      <w:proofErr w:type="spellStart"/>
-      <w:r>
-        <w:rPr>
-          <w:color w:val="0070C0"/>
-          <w:sz w:val="36"/>
-          <w:szCs w:val="36"/>
-          <w:u w:val="single"/>
-        </w:rPr>
-        <w:t>tcs</w:t>
-      </w:r>
-      <w:proofErr w:type="spellEnd"/>
-      <w:r>
-        <w:rPr>
-          <w:color w:val="0070C0"/>
-          <w:sz w:val="36"/>
-          <w:szCs w:val="36"/>
-          <w:u w:val="single"/>
-        </w:rPr>
-        <w:t>?</w:t>
+        <w:t>How will you be loyal to tcs?</w:t>
       </w:r>
     </w:p>
     <w:p>
@@ -3541,34 +2432,15 @@
           <w:sz w:val="28"/>
           <w:szCs w:val="28"/>
         </w:rPr>
-        <w:t xml:space="preserve">always Keep learning </w:t>
-      </w:r>
-      <w:proofErr w:type="gramStart"/>
-      <w:r>
-        <w:rPr>
-          <w:b/>
-          <w:color w:val="000000"/>
-          <w:sz w:val="28"/>
-          <w:szCs w:val="28"/>
-        </w:rPr>
-        <w:t>attitude</w:t>
-      </w:r>
-      <w:r>
-        <w:rPr>
-          <w:color w:val="000000"/>
-          <w:sz w:val="28"/>
-          <w:szCs w:val="28"/>
-        </w:rPr>
-        <w:t>, And</w:t>
-      </w:r>
-      <w:proofErr w:type="gramEnd"/>
-      <w:r>
-        <w:rPr>
-          <w:color w:val="000000"/>
-          <w:sz w:val="28"/>
-          <w:szCs w:val="28"/>
-        </w:rPr>
-        <w:t xml:space="preserve"> Try my best to complete my given task on time. </w:t>
+        <w:t>always Keep learning attitude</w:t>
+      </w:r>
+      <w:r>
+        <w:rPr>
+          <w:color w:val="000000"/>
+          <w:sz w:val="28"/>
+          <w:szCs w:val="28"/>
+        </w:rPr>
+        <w:t xml:space="preserve">, And Try my best to complete my given task on time. </w:t>
       </w:r>
     </w:p>
     <w:p>
@@ -3625,62 +2497,26 @@
           <w:sz w:val="28"/>
           <w:szCs w:val="28"/>
         </w:rPr>
-        <w:t xml:space="preserve">  I Am a good team </w:t>
-      </w:r>
-      <w:proofErr w:type="gramStart"/>
-      <w:r>
-        <w:rPr>
-          <w:color w:val="000000"/>
-          <w:sz w:val="28"/>
-          <w:szCs w:val="28"/>
-        </w:rPr>
-        <w:t>worker( because</w:t>
-      </w:r>
-      <w:proofErr w:type="gramEnd"/>
-      <w:r>
-        <w:rPr>
-          <w:color w:val="000000"/>
-          <w:sz w:val="28"/>
-          <w:szCs w:val="28"/>
-        </w:rPr>
-        <w:t xml:space="preserve"> I Understand that in order to achieve some difficult project you must work with other people and bring in their experience and skills.)</w:t>
-      </w:r>
-    </w:p>
-    <w:p>
-      <w:pPr>
-        <w:ind w:left="360"/>
-        <w:rPr>
-          <w:color w:val="0070C0"/>
-          <w:sz w:val="36"/>
-          <w:szCs w:val="36"/>
-          <w:u w:val="single"/>
-        </w:rPr>
-      </w:pPr>
-      <w:r>
-        <w:rPr>
-          <w:color w:val="000000"/>
-          <w:sz w:val="28"/>
-          <w:szCs w:val="28"/>
-        </w:rPr>
-        <w:t xml:space="preserve">I have good collaborative nature and flexible </w:t>
-      </w:r>
-      <w:proofErr w:type="gramStart"/>
-      <w:r>
-        <w:rPr>
-          <w:color w:val="000000"/>
-          <w:sz w:val="28"/>
-          <w:szCs w:val="28"/>
-        </w:rPr>
-        <w:t>person,</w:t>
-      </w:r>
-      <w:proofErr w:type="gramEnd"/>
-      <w:r>
-        <w:rPr>
-          <w:color w:val="000000"/>
-          <w:sz w:val="28"/>
-          <w:szCs w:val="28"/>
-        </w:rPr>
-        <w:t xml:space="preserve"> I am Honest trustworthy and loyal.</w:t>
+        <w:t xml:space="preserve">  I Am a good team worker( because I Understand that in order to achieve some difficult project you must work with other people and bring in their experience and skills.)</w:t>
+      </w:r>
+    </w:p>
+    <w:p>
+      <w:pPr>
+        <w:ind w:left="360"/>
+        <w:rPr>
+          <w:color w:val="0070C0"/>
+          <w:sz w:val="36"/>
+          <w:szCs w:val="36"/>
+          <w:u w:val="single"/>
+        </w:rPr>
+      </w:pPr>
+      <w:r>
+        <w:rPr>
+          <w:color w:val="000000"/>
+          <w:sz w:val="28"/>
+          <w:szCs w:val="28"/>
+        </w:rPr>
+        <w:t>I have good collaborative nature and flexible person, I am Honest trustworthy and loyal.</w:t>
       </w:r>
       <w:r>
         <w:rPr>
@@ -3721,25 +2557,7 @@
           <w:sz w:val="32"/>
           <w:szCs w:val="32"/>
         </w:rPr>
-        <w:t xml:space="preserve">I asked </w:t>
-      </w:r>
-      <w:proofErr w:type="gramStart"/>
-      <w:r>
-        <w:rPr>
-          <w:color w:val="000000"/>
-          <w:sz w:val="32"/>
-          <w:szCs w:val="32"/>
-        </w:rPr>
-        <w:t>To</w:t>
-      </w:r>
-      <w:proofErr w:type="gramEnd"/>
-      <w:r>
-        <w:rPr>
-          <w:color w:val="000000"/>
-          <w:sz w:val="32"/>
-          <w:szCs w:val="32"/>
-        </w:rPr>
-        <w:t xml:space="preserve"> many Questions, to Clarify Something.</w:t>
+        <w:t>I asked To many Questions, to Clarify Something.</w:t>
       </w:r>
     </w:p>
     <w:p>
@@ -3833,25 +2651,7 @@
           <w:sz w:val="32"/>
           <w:szCs w:val="32"/>
         </w:rPr>
-        <w:t xml:space="preserve">I try to read tutorials also after Every Video Lessons of that </w:t>
-      </w:r>
-      <w:proofErr w:type="gramStart"/>
-      <w:r>
-        <w:rPr>
-          <w:color w:val="000000"/>
-          <w:sz w:val="32"/>
-          <w:szCs w:val="32"/>
-        </w:rPr>
-        <w:t>particular Topic</w:t>
-      </w:r>
-      <w:proofErr w:type="gramEnd"/>
-      <w:r>
-        <w:rPr>
-          <w:color w:val="000000"/>
-          <w:sz w:val="32"/>
-          <w:szCs w:val="32"/>
-        </w:rPr>
-        <w:t>.</w:t>
+        <w:t>I try to read tutorials also after Every Video Lessons of that particular Topic.</w:t>
       </w:r>
     </w:p>
     <w:p>
@@ -3918,34 +2718,7 @@
           <w:sz w:val="28"/>
           <w:szCs w:val="28"/>
         </w:rPr>
-        <w:t xml:space="preserve">Appreciation for my Work that Motivates me </w:t>
-      </w:r>
-      <w:proofErr w:type="spellStart"/>
-      <w:r>
-        <w:rPr>
-          <w:color w:val="000000"/>
-          <w:sz w:val="28"/>
-          <w:szCs w:val="28"/>
-        </w:rPr>
-        <w:t>alot</w:t>
-      </w:r>
-      <w:proofErr w:type="spellEnd"/>
-      <w:r>
-        <w:rPr>
-          <w:color w:val="000000"/>
-          <w:sz w:val="28"/>
-          <w:szCs w:val="28"/>
-        </w:rPr>
-        <w:t xml:space="preserve">, </w:t>
-      </w:r>
-      <w:proofErr w:type="gramStart"/>
-      <w:r>
-        <w:rPr>
-          <w:color w:val="000000"/>
-          <w:sz w:val="28"/>
-          <w:szCs w:val="28"/>
-        </w:rPr>
-        <w:t xml:space="preserve">And  </w:t>
+        <w:t xml:space="preserve">Appreciation for my Work that Motivates me alot, And  </w:t>
       </w:r>
       <w:r>
         <w:rPr>
@@ -3954,17 +2727,7 @@
           <w:sz w:val="28"/>
           <w:szCs w:val="28"/>
         </w:rPr>
-        <w:t>Small</w:t>
-      </w:r>
-      <w:proofErr w:type="gramEnd"/>
-      <w:r>
-        <w:rPr>
-          <w:i/>
-          <w:color w:val="000000"/>
-          <w:sz w:val="28"/>
-          <w:szCs w:val="28"/>
-        </w:rPr>
-        <w:t xml:space="preserve"> </w:t>
+        <w:t xml:space="preserve">Small </w:t>
       </w:r>
       <w:r>
         <w:rPr>
@@ -3998,43 +2761,7 @@
           <w:sz w:val="28"/>
           <w:szCs w:val="28"/>
         </w:rPr>
-        <w:t xml:space="preserve">I have </w:t>
-      </w:r>
-      <w:proofErr w:type="gramStart"/>
-      <w:r>
-        <w:rPr>
-          <w:color w:val="000000"/>
-          <w:sz w:val="28"/>
-          <w:szCs w:val="28"/>
-        </w:rPr>
-        <w:t>my some</w:t>
-      </w:r>
-      <w:proofErr w:type="gramEnd"/>
-      <w:r>
-        <w:rPr>
-          <w:color w:val="000000"/>
-          <w:sz w:val="28"/>
-          <w:szCs w:val="28"/>
-        </w:rPr>
-        <w:t xml:space="preserve"> Personal and Professional Goals that Motivates me. Like I am Saving Money for buying a new Flat, </w:t>
-      </w:r>
-      <w:proofErr w:type="gramStart"/>
-      <w:r>
-        <w:rPr>
-          <w:color w:val="000000"/>
-          <w:sz w:val="28"/>
-          <w:szCs w:val="28"/>
-        </w:rPr>
-        <w:t>Want</w:t>
-      </w:r>
-      <w:proofErr w:type="gramEnd"/>
-      <w:r>
-        <w:rPr>
-          <w:color w:val="000000"/>
-          <w:sz w:val="28"/>
-          <w:szCs w:val="28"/>
-        </w:rPr>
-        <w:t xml:space="preserve"> to become an Important </w:t>
+        <w:t xml:space="preserve">I have my some Personal and Professional Goals that Motivates me. Like I am Saving Money for buying a new Flat, Want to become an Important </w:t>
       </w:r>
       <w:r>
         <w:rPr>
@@ -4100,25 +2827,7 @@
           <w:sz w:val="28"/>
           <w:szCs w:val="28"/>
         </w:rPr>
-        <w:t xml:space="preserve">For the next couple of </w:t>
-      </w:r>
-      <w:proofErr w:type="gramStart"/>
-      <w:r>
-        <w:rPr>
-          <w:color w:val="000000"/>
-          <w:sz w:val="28"/>
-          <w:szCs w:val="28"/>
-        </w:rPr>
-        <w:t>years</w:t>
-      </w:r>
-      <w:proofErr w:type="gramEnd"/>
-      <w:r>
-        <w:rPr>
-          <w:color w:val="000000"/>
-          <w:sz w:val="28"/>
-          <w:szCs w:val="28"/>
-        </w:rPr>
-        <w:t xml:space="preserve"> I want to improve myself in this job and improve my skills around it after which I would like to take additional responsibilities and help others in the organization with my expertise.</w:t>
+        <w:t>For the next couple of years I want to improve myself in this job and improve my skills around it after which I would like to take additional responsibilities and help others in the organization with my expertise.</w:t>
       </w:r>
     </w:p>
     <w:p>
@@ -4138,23 +2847,13 @@
           <w:szCs w:val="28"/>
         </w:rPr>
       </w:pPr>
-      <w:proofErr w:type="gramStart"/>
-      <w:r>
-        <w:rPr>
-          <w:color w:val="000000"/>
-          <w:sz w:val="28"/>
-          <w:szCs w:val="28"/>
-        </w:rPr>
-        <w:t>However</w:t>
-      </w:r>
-      <w:proofErr w:type="gramEnd"/>
-      <w:r>
-        <w:rPr>
-          <w:color w:val="000000"/>
-          <w:sz w:val="28"/>
-          <w:szCs w:val="28"/>
-        </w:rPr>
-        <w:t xml:space="preserve"> after this experience I would also like to Lead Projects and Collaborate with Major Clients for Businesses Meets.</w:t>
+      <w:r>
+        <w:rPr>
+          <w:color w:val="000000"/>
+          <w:sz w:val="28"/>
+          <w:szCs w:val="28"/>
+        </w:rPr>
+        <w:t>However after this experience I would also like to Lead Projects and Collaborate with Major Clients for Businesses Meets.</w:t>
       </w:r>
     </w:p>
     <w:p>
@@ -4185,27 +2884,7 @@
           <w:szCs w:val="36"/>
           <w:u w:val="single"/>
         </w:rPr>
-        <w:t xml:space="preserve">Reason behind </w:t>
-      </w:r>
-      <w:proofErr w:type="spellStart"/>
-      <w:r>
-        <w:rPr>
-          <w:color w:val="0070C0"/>
-          <w:sz w:val="36"/>
-          <w:szCs w:val="36"/>
-          <w:u w:val="single"/>
-        </w:rPr>
-        <w:t>Leavin</w:t>
-      </w:r>
-      <w:proofErr w:type="spellEnd"/>
-      <w:r>
-        <w:rPr>
-          <w:color w:val="0070C0"/>
-          <w:sz w:val="36"/>
-          <w:szCs w:val="36"/>
-          <w:u w:val="single"/>
-        </w:rPr>
-        <w:t xml:space="preserve"> your last Job</w:t>
+        <w:t>Reason behind Leavin your last Job</w:t>
       </w:r>
       <w:r>
         <w:rPr>
@@ -4242,27 +2921,7 @@
           <w:szCs w:val="24"/>
           <w:u w:val="single"/>
         </w:rPr>
-        <w:t xml:space="preserve">In order to enhance my </w:t>
-      </w:r>
-      <w:proofErr w:type="gramStart"/>
-      <w:r>
-        <w:rPr>
-          <w:color w:val="0070C0"/>
-          <w:sz w:val="24"/>
-          <w:szCs w:val="24"/>
-          <w:u w:val="single"/>
-        </w:rPr>
-        <w:t>skillset</w:t>
-      </w:r>
-      <w:proofErr w:type="gramEnd"/>
-      <w:r>
-        <w:rPr>
-          <w:color w:val="0070C0"/>
-          <w:sz w:val="24"/>
-          <w:szCs w:val="24"/>
-          <w:u w:val="single"/>
-        </w:rPr>
-        <w:t xml:space="preserve"> I am looking for better opportunity</w:t>
+        <w:t>In order to enhance my skillset I am looking for better opportunity</w:t>
       </w:r>
     </w:p>
     <w:p>
@@ -4319,43 +2978,7 @@
           <w:sz w:val="28"/>
           <w:szCs w:val="28"/>
         </w:rPr>
-        <w:t xml:space="preserve">You should select me because I have skills and qualities and learning enthusiasm that a good Software Engineer must have. I will work hard and contribute to the team </w:t>
-      </w:r>
-      <w:proofErr w:type="gramStart"/>
-      <w:r>
-        <w:rPr>
-          <w:color w:val="000000"/>
-          <w:sz w:val="28"/>
-          <w:szCs w:val="28"/>
-        </w:rPr>
-        <w:t>objectives</w:t>
-      </w:r>
-      <w:proofErr w:type="gramEnd"/>
-      <w:r>
-        <w:rPr>
-          <w:color w:val="000000"/>
-          <w:sz w:val="28"/>
-          <w:szCs w:val="28"/>
-        </w:rPr>
-        <w:t xml:space="preserve"> and I will focus in all work that I undertake for company. I have ambitious plan for the </w:t>
-      </w:r>
-      <w:proofErr w:type="gramStart"/>
-      <w:r>
-        <w:rPr>
-          <w:color w:val="000000"/>
-          <w:sz w:val="28"/>
-          <w:szCs w:val="28"/>
-        </w:rPr>
-        <w:t>future</w:t>
-      </w:r>
-      <w:proofErr w:type="gramEnd"/>
-      <w:r>
-        <w:rPr>
-          <w:color w:val="000000"/>
-          <w:sz w:val="28"/>
-          <w:szCs w:val="28"/>
-        </w:rPr>
-        <w:t xml:space="preserve"> and I know the only way to achieve my goals if I work hard and get a good employment history behind me.</w:t>
+        <w:t>You should select me because I have skills and qualities and learning enthusiasm that a good Software Engineer must have. I will work hard and contribute to the team objectives and I will focus in all work that I undertake for company. I have ambitious plan for the future and I know the only way to achieve my goals if I work hard and get a good employment history behind me.</w:t>
       </w:r>
     </w:p>
     <w:p>
@@ -4385,55 +3008,25 @@
           <w:szCs w:val="36"/>
           <w:u w:val="single"/>
         </w:rPr>
-        <w:t xml:space="preserve">Do You have any Question </w:t>
-      </w:r>
-      <w:proofErr w:type="gramStart"/>
-      <w:r>
-        <w:rPr>
-          <w:color w:val="0070C0"/>
-          <w:sz w:val="36"/>
-          <w:szCs w:val="36"/>
-          <w:u w:val="single"/>
-        </w:rPr>
-        <w:t>For</w:t>
-      </w:r>
-      <w:proofErr w:type="gramEnd"/>
-      <w:r>
-        <w:rPr>
-          <w:color w:val="0070C0"/>
-          <w:sz w:val="36"/>
-          <w:szCs w:val="36"/>
-          <w:u w:val="single"/>
-        </w:rPr>
-        <w:t xml:space="preserve"> Us?</w:t>
-      </w:r>
-    </w:p>
-    <w:p>
-      <w:pPr>
-        <w:ind w:left="360"/>
-        <w:rPr>
-          <w:color w:val="000000"/>
-          <w:sz w:val="28"/>
-          <w:szCs w:val="28"/>
-        </w:rPr>
-      </w:pPr>
-      <w:proofErr w:type="gramStart"/>
-      <w:r>
-        <w:rPr>
-          <w:color w:val="000000"/>
-          <w:sz w:val="28"/>
-          <w:szCs w:val="28"/>
-        </w:rPr>
-        <w:t>Yes</w:t>
-      </w:r>
-      <w:proofErr w:type="gramEnd"/>
-      <w:r>
-        <w:rPr>
-          <w:color w:val="000000"/>
-          <w:sz w:val="28"/>
-          <w:szCs w:val="28"/>
-        </w:rPr>
-        <w:t xml:space="preserve"> thank you for giving the opportunity to ask</w:t>
+        <w:t>Do You have any Question For Us?</w:t>
+      </w:r>
+    </w:p>
+    <w:p>
+      <w:pPr>
+        <w:ind w:left="360"/>
+        <w:rPr>
+          <w:color w:val="000000"/>
+          <w:sz w:val="28"/>
+          <w:szCs w:val="28"/>
+        </w:rPr>
+      </w:pPr>
+      <w:r>
+        <w:rPr>
+          <w:color w:val="000000"/>
+          <w:sz w:val="28"/>
+          <w:szCs w:val="28"/>
+        </w:rPr>
+        <w:t>Yes thank you for giving the opportunity to ask</w:t>
       </w:r>
       <w:r>
         <w:rPr>
@@ -4493,25 +3086,7 @@
           <w:sz w:val="28"/>
           <w:szCs w:val="28"/>
         </w:rPr>
-        <w:t xml:space="preserve">Does the company offer any benefits to the </w:t>
-      </w:r>
-      <w:proofErr w:type="spellStart"/>
-      <w:r>
-        <w:rPr>
-          <w:color w:val="000000"/>
-          <w:sz w:val="28"/>
-          <w:szCs w:val="28"/>
-        </w:rPr>
-        <w:t>employess</w:t>
-      </w:r>
-      <w:proofErr w:type="spellEnd"/>
-      <w:r>
-        <w:rPr>
-          <w:color w:val="000000"/>
-          <w:sz w:val="28"/>
-          <w:szCs w:val="28"/>
-        </w:rPr>
-        <w:t xml:space="preserve"> for work life balance</w:t>
+        <w:t>Does the company offer any benefits to the employess for work life balance</w:t>
       </w:r>
       <w:r>
         <w:rPr>
@@ -4629,33 +3204,15 @@
           <w:szCs w:val="28"/>
         </w:rPr>
         <w:lastRenderedPageBreak/>
-        <w:t xml:space="preserve">I believe right now I am currently a strong Team </w:t>
-      </w:r>
-      <w:proofErr w:type="gramStart"/>
-      <w:r>
-        <w:rPr>
-          <w:color w:val="000000"/>
-          <w:sz w:val="28"/>
-          <w:szCs w:val="28"/>
-        </w:rPr>
-        <w:t>player</w:t>
-      </w:r>
-      <w:r>
-        <w:rPr>
-          <w:color w:val="000000"/>
-          <w:sz w:val="28"/>
-          <w:szCs w:val="28"/>
-        </w:rPr>
-        <w:t>,</w:t>
-      </w:r>
-      <w:proofErr w:type="gramEnd"/>
-      <w:r>
-        <w:rPr>
-          <w:color w:val="000000"/>
-          <w:sz w:val="28"/>
-          <w:szCs w:val="28"/>
-        </w:rPr>
-        <w:t xml:space="preserve"> I always collaborate to meet the team Objective,</w:t>
+        <w:t>I believe right now I am currently a strong Team player</w:t>
+      </w:r>
+      <w:r>
+        <w:rPr>
+          <w:color w:val="000000"/>
+          <w:sz w:val="28"/>
+          <w:szCs w:val="28"/>
+        </w:rPr>
+        <w:t>, I always collaborate to meet the team Objective,</w:t>
       </w:r>
       <w:r>
         <w:rPr>
@@ -4694,27 +3251,7 @@
           <w:szCs w:val="36"/>
           <w:u w:val="single"/>
         </w:rPr>
-        <w:t xml:space="preserve">Describe Your work policies </w:t>
-      </w:r>
-      <w:proofErr w:type="spellStart"/>
-      <w:r>
-        <w:rPr>
-          <w:color w:val="0070C0"/>
-          <w:sz w:val="36"/>
-          <w:szCs w:val="36"/>
-          <w:u w:val="single"/>
-        </w:rPr>
-        <w:t>Ethis</w:t>
-      </w:r>
-      <w:proofErr w:type="spellEnd"/>
-      <w:r>
-        <w:rPr>
-          <w:color w:val="0070C0"/>
-          <w:sz w:val="36"/>
-          <w:szCs w:val="36"/>
-          <w:u w:val="single"/>
-        </w:rPr>
-        <w:t>:</w:t>
+        <w:t>Describe Your work policies Ethis:</w:t>
       </w:r>
     </w:p>
     <w:p>
@@ -4740,25 +3277,7 @@
           <w:sz w:val="28"/>
           <w:szCs w:val="28"/>
         </w:rPr>
-        <w:t xml:space="preserve">I am honest and sincere person with positive outlook towards life. I am very organized and </w:t>
-      </w:r>
-      <w:proofErr w:type="gramStart"/>
-      <w:r>
-        <w:rPr>
-          <w:color w:val="000000"/>
-          <w:sz w:val="28"/>
-          <w:szCs w:val="28"/>
-        </w:rPr>
-        <w:t>efficient</w:t>
-      </w:r>
-      <w:proofErr w:type="gramEnd"/>
-      <w:r>
-        <w:rPr>
-          <w:color w:val="000000"/>
-          <w:sz w:val="28"/>
-          <w:szCs w:val="28"/>
-        </w:rPr>
-        <w:t xml:space="preserve"> and I am good in team work also.</w:t>
+        <w:t>I am honest and sincere person with positive outlook towards life. I am very organized and efficient and I am good in team work also.</w:t>
       </w:r>
     </w:p>
     <w:p>
@@ -4789,27 +3308,7 @@
           <w:szCs w:val="36"/>
           <w:u w:val="single"/>
         </w:rPr>
-        <w:t xml:space="preserve">What </w:t>
-      </w:r>
-      <w:proofErr w:type="gramStart"/>
-      <w:r>
-        <w:rPr>
-          <w:color w:val="0070C0"/>
-          <w:sz w:val="36"/>
-          <w:szCs w:val="36"/>
-          <w:u w:val="single"/>
-        </w:rPr>
-        <w:t>Most Challenging Task You have</w:t>
-      </w:r>
-      <w:proofErr w:type="gramEnd"/>
-      <w:r>
-        <w:rPr>
-          <w:color w:val="0070C0"/>
-          <w:sz w:val="36"/>
-          <w:szCs w:val="36"/>
-          <w:u w:val="single"/>
-        </w:rPr>
-        <w:t xml:space="preserve"> done Recently?</w:t>
+        <w:t>What Most Challenging Task You have done Recently?</w:t>
       </w:r>
     </w:p>
     <w:p>
@@ -4874,21 +3373,7 @@
         <w:rPr>
           <w:color w:val="000000" w:themeColor="text1"/>
         </w:rPr>
-        <w:t xml:space="preserve"> but over the course of my career, I have learned to work well under pressure, I believe by planning and proper time management </w:t>
-      </w:r>
-      <w:proofErr w:type="gramStart"/>
-      <w:r>
-        <w:rPr>
-          <w:color w:val="000000" w:themeColor="text1"/>
-        </w:rPr>
-        <w:t>and also</w:t>
-      </w:r>
-      <w:proofErr w:type="gramEnd"/>
-      <w:r>
-        <w:rPr>
-          <w:color w:val="000000" w:themeColor="text1"/>
-        </w:rPr>
-        <w:t xml:space="preserve"> asking help from my team member can reduce the panic around deadlines.</w:t>
+        <w:t xml:space="preserve"> but over the course of my career, I have learned to work well under pressure, I believe by planning and proper time management and also asking help from my team member can reduce the panic around deadlines.</w:t>
       </w:r>
     </w:p>
     <w:p>
@@ -4939,17 +3424,7 @@
           <w:szCs w:val="36"/>
           <w:u w:val="single"/>
         </w:rPr>
-        <w:t xml:space="preserve">your </w:t>
-      </w:r>
-      <w:proofErr w:type="gramStart"/>
-      <w:r>
-        <w:rPr>
-          <w:color w:val="0070C0"/>
-          <w:sz w:val="36"/>
-          <w:szCs w:val="36"/>
-          <w:u w:val="single"/>
-        </w:rPr>
-        <w:t>current</w:t>
+        <w:t>your current</w:t>
       </w:r>
       <w:r>
         <w:rPr>
@@ -4969,7 +3444,6 @@
         </w:rPr>
         <w:t xml:space="preserve"> Job</w:t>
       </w:r>
-      <w:proofErr w:type="gramEnd"/>
       <w:r>
         <w:rPr>
           <w:color w:val="0070C0"/>
@@ -5074,27 +3548,7 @@
           <w:szCs w:val="36"/>
           <w:u w:val="single"/>
         </w:rPr>
-        <w:t xml:space="preserve">If you don’t know the </w:t>
-      </w:r>
-      <w:proofErr w:type="gramStart"/>
-      <w:r>
-        <w:rPr>
-          <w:color w:val="0070C0"/>
-          <w:sz w:val="36"/>
-          <w:szCs w:val="36"/>
-          <w:u w:val="single"/>
-        </w:rPr>
-        <w:t>Answer</w:t>
-      </w:r>
-      <w:proofErr w:type="gramEnd"/>
-      <w:r>
-        <w:rPr>
-          <w:color w:val="0070C0"/>
-          <w:sz w:val="36"/>
-          <w:szCs w:val="36"/>
-          <w:u w:val="single"/>
-        </w:rPr>
-        <w:t xml:space="preserve"> then tell that sorry I don’t know the answer but if possible I will get back to you after the Interview.</w:t>
+        <w:t>If you don’t know the Answer then tell that sorry I don’t know the answer but if possible I will get back to you after the Interview.</w:t>
       </w:r>
     </w:p>
     <w:p>
@@ -5224,43 +3678,63 @@
           <w:sz w:val="36"/>
           <w:szCs w:val="36"/>
         </w:rPr>
-        <w:t xml:space="preserve">Agile is type of SDLC method which follows few values and </w:t>
-      </w:r>
-      <w:proofErr w:type="spellStart"/>
-      <w:r>
+        <w:t>Agile is type of SDLC method which follows few values and priciples while developing Softwares for Customers.</w:t>
+      </w:r>
+    </w:p>
+    <w:p>
+      <w:pPr>
+        <w:ind w:left="360"/>
         <w:rPr>
           <w:color w:val="00B050"/>
           <w:sz w:val="36"/>
           <w:szCs w:val="36"/>
         </w:rPr>
-        <w:t>priciples</w:t>
-      </w:r>
-      <w:proofErr w:type="spellEnd"/>
+      </w:pPr>
       <w:r>
         <w:rPr>
           <w:color w:val="00B050"/>
           <w:sz w:val="36"/>
           <w:szCs w:val="36"/>
         </w:rPr>
-        <w:t xml:space="preserve"> while developing </w:t>
-      </w:r>
-      <w:proofErr w:type="spellStart"/>
-      <w:r>
+        <w:t>Those who follows this Values and Principle are known as Agile and we have to be Agile</w:t>
+      </w:r>
+    </w:p>
+    <w:p>
+      <w:pPr>
+        <w:ind w:left="360"/>
+        <w:rPr>
+          <w:color w:val="C00000"/>
+          <w:sz w:val="36"/>
+          <w:szCs w:val="36"/>
+          <w:u w:val="single"/>
+        </w:rPr>
+      </w:pPr>
+      <w:r>
+        <w:rPr>
+          <w:color w:val="C00000"/>
+          <w:sz w:val="36"/>
+          <w:szCs w:val="36"/>
+          <w:u w:val="single"/>
+        </w:rPr>
+        <w:t>Values are:</w:t>
+      </w:r>
+    </w:p>
+    <w:p>
+      <w:pPr>
+        <w:ind w:left="360"/>
         <w:rPr>
           <w:color w:val="00B050"/>
           <w:sz w:val="36"/>
           <w:szCs w:val="36"/>
         </w:rPr>
-        <w:t>Softwares</w:t>
-      </w:r>
-      <w:proofErr w:type="spellEnd"/>
+      </w:pPr>
       <w:r>
         <w:rPr>
           <w:color w:val="00B050"/>
           <w:sz w:val="36"/>
           <w:szCs w:val="36"/>
         </w:rPr>
-        <w:t xml:space="preserve"> for Customers.</w:t>
+        <w:t>1.Working software over comprehensive documentation</w:t>
       </w:r>
     </w:p>
     <w:p>
@@ -5278,25 +3752,25 @@
           <w:sz w:val="36"/>
           <w:szCs w:val="36"/>
         </w:rPr>
-        <w:t xml:space="preserve">Those who follows this Values and Principle are known as Agile and we </w:t>
-      </w:r>
-      <w:proofErr w:type="gramStart"/>
-      <w:r>
+        <w:t>2.customer collaboration over contract negotiation</w:t>
+      </w:r>
+    </w:p>
+    <w:p>
+      <w:pPr>
+        <w:ind w:left="360"/>
         <w:rPr>
           <w:color w:val="00B050"/>
           <w:sz w:val="36"/>
           <w:szCs w:val="36"/>
         </w:rPr>
-        <w:t>have to</w:t>
-      </w:r>
-      <w:proofErr w:type="gramEnd"/>
+      </w:pPr>
       <w:r>
         <w:rPr>
           <w:color w:val="00B050"/>
           <w:sz w:val="36"/>
           <w:szCs w:val="36"/>
         </w:rPr>
-        <w:t xml:space="preserve"> be Agile</w:t>
+        <w:t>3. respond to change over planning, say yes to client if they want to change something in their projects.</w:t>
       </w:r>
     </w:p>
     <w:p>
@@ -5306,17 +3780,25 @@
           <w:color w:val="C00000"/>
           <w:sz w:val="36"/>
           <w:szCs w:val="36"/>
-          <w:u w:val="single"/>
-        </w:rPr>
-      </w:pPr>
-      <w:r>
+        </w:rPr>
+      </w:pPr>
+    </w:p>
+    <w:p>
+      <w:pPr>
+        <w:ind w:left="360"/>
         <w:rPr>
           <w:color w:val="C00000"/>
           <w:sz w:val="36"/>
           <w:szCs w:val="36"/>
-          <w:u w:val="single"/>
-        </w:rPr>
-        <w:t>Values are:</w:t>
+        </w:rPr>
+      </w:pPr>
+      <w:r>
+        <w:rPr>
+          <w:color w:val="C00000"/>
+          <w:sz w:val="36"/>
+          <w:szCs w:val="36"/>
+        </w:rPr>
+        <w:t>Principles  are:</w:t>
       </w:r>
     </w:p>
     <w:p>
@@ -5334,7 +3816,7 @@
           <w:sz w:val="36"/>
           <w:szCs w:val="36"/>
         </w:rPr>
-        <w:t>1.Working software over comprehensive documentation</w:t>
+        <w:t>1. we have to satisfy customer with early and continuous delivery of a valuable software</w:t>
       </w:r>
     </w:p>
     <w:p>
@@ -5352,7 +3834,7 @@
           <w:sz w:val="36"/>
           <w:szCs w:val="36"/>
         </w:rPr>
-        <w:t>2.customer collaboration over contract negotiation</w:t>
+        <w:t>2.welcome changing requirement</w:t>
       </w:r>
     </w:p>
     <w:p>
@@ -5370,45 +3852,7 @@
           <w:sz w:val="36"/>
           <w:szCs w:val="36"/>
         </w:rPr>
-        <w:t>3. respond to change over planning, say yes to client if they want to change something in their projects.</w:t>
-      </w:r>
-    </w:p>
-    <w:p>
-      <w:pPr>
-        <w:ind w:left="360"/>
-        <w:rPr>
-          <w:color w:val="C00000"/>
-          <w:sz w:val="36"/>
-          <w:szCs w:val="36"/>
-        </w:rPr>
-      </w:pPr>
-    </w:p>
-    <w:p>
-      <w:pPr>
-        <w:ind w:left="360"/>
-        <w:rPr>
-          <w:color w:val="C00000"/>
-          <w:sz w:val="36"/>
-          <w:szCs w:val="36"/>
-        </w:rPr>
-      </w:pPr>
-      <w:proofErr w:type="gramStart"/>
-      <w:r>
-        <w:rPr>
-          <w:color w:val="C00000"/>
-          <w:sz w:val="36"/>
-          <w:szCs w:val="36"/>
-        </w:rPr>
-        <w:t>Principles  are</w:t>
-      </w:r>
-      <w:proofErr w:type="gramEnd"/>
-      <w:r>
-        <w:rPr>
-          <w:color w:val="C00000"/>
-          <w:sz w:val="36"/>
-          <w:szCs w:val="36"/>
-        </w:rPr>
-        <w:t>:</w:t>
+        <w:t xml:space="preserve">3. Try to Deliver software in Phases. </w:t>
       </w:r>
     </w:p>
     <w:p>
@@ -5426,191 +3870,68 @@
           <w:sz w:val="36"/>
           <w:szCs w:val="36"/>
         </w:rPr>
-        <w:t xml:space="preserve">1. we </w:t>
-      </w:r>
-      <w:proofErr w:type="gramStart"/>
-      <w:r>
+        <w:t>Scrum is framework to Implement Agile</w:t>
+      </w:r>
+    </w:p>
+    <w:p>
+      <w:pPr>
+        <w:ind w:left="360"/>
         <w:rPr>
           <w:color w:val="00B050"/>
           <w:sz w:val="36"/>
           <w:szCs w:val="36"/>
         </w:rPr>
-        <w:t>have to</w:t>
-      </w:r>
-      <w:proofErr w:type="gramEnd"/>
-      <w:r>
-        <w:rPr>
-          <w:color w:val="00B050"/>
-          <w:sz w:val="36"/>
-          <w:szCs w:val="36"/>
-        </w:rPr>
-        <w:t xml:space="preserve"> satisfy customer with early and continuous delivery of a valuable software</w:t>
-      </w:r>
-    </w:p>
-    <w:p>
-      <w:pPr>
-        <w:ind w:left="360"/>
-        <w:rPr>
-          <w:color w:val="00B050"/>
-          <w:sz w:val="36"/>
-          <w:szCs w:val="36"/>
-        </w:rPr>
-      </w:pPr>
-      <w:r>
-        <w:rPr>
-          <w:color w:val="00B050"/>
-          <w:sz w:val="36"/>
-          <w:szCs w:val="36"/>
-        </w:rPr>
-        <w:t>2.welcome changing requirement</w:t>
-      </w:r>
-    </w:p>
-    <w:p>
-      <w:pPr>
-        <w:ind w:left="360"/>
-        <w:rPr>
-          <w:color w:val="00B050"/>
-          <w:sz w:val="36"/>
-          <w:szCs w:val="36"/>
-        </w:rPr>
-      </w:pPr>
-      <w:r>
-        <w:rPr>
-          <w:color w:val="00B050"/>
-          <w:sz w:val="36"/>
-          <w:szCs w:val="36"/>
-        </w:rPr>
-        <w:t xml:space="preserve">3. Try to Deliver software in Phases. </w:t>
-      </w:r>
-    </w:p>
-    <w:p>
-      <w:pPr>
-        <w:ind w:left="360"/>
-        <w:rPr>
-          <w:color w:val="00B050"/>
-          <w:sz w:val="36"/>
-          <w:szCs w:val="36"/>
-        </w:rPr>
-      </w:pPr>
-      <w:r>
-        <w:rPr>
-          <w:color w:val="00B050"/>
-          <w:sz w:val="36"/>
-          <w:szCs w:val="36"/>
-        </w:rPr>
-        <w:t>Scrum is framework to Implement Agile</w:t>
-      </w:r>
-    </w:p>
-    <w:p>
-      <w:pPr>
-        <w:ind w:left="360"/>
-        <w:rPr>
-          <w:color w:val="00B050"/>
-          <w:sz w:val="36"/>
-          <w:szCs w:val="36"/>
-        </w:rPr>
-      </w:pPr>
-    </w:p>
-    <w:p>
-      <w:pPr>
-        <w:ind w:left="360"/>
-        <w:rPr>
-          <w:color w:val="0070C0"/>
-          <w:sz w:val="36"/>
-          <w:szCs w:val="36"/>
-          <w:u w:val="single"/>
-        </w:rPr>
-      </w:pPr>
-    </w:p>
-    <w:p>
-      <w:pPr>
-        <w:ind w:left="360"/>
-        <w:rPr>
-          <w:color w:val="0070C0"/>
-          <w:sz w:val="36"/>
-          <w:szCs w:val="36"/>
-          <w:u w:val="single"/>
-        </w:rPr>
-      </w:pPr>
-      <w:proofErr w:type="spellStart"/>
-      <w:r>
-        <w:rPr>
-          <w:color w:val="0070C0"/>
-          <w:sz w:val="36"/>
-          <w:szCs w:val="36"/>
-          <w:u w:val="single"/>
-        </w:rPr>
-        <w:t>Commercialy</w:t>
-      </w:r>
-      <w:proofErr w:type="spellEnd"/>
-      <w:r>
-        <w:rPr>
-          <w:color w:val="0070C0"/>
-          <w:sz w:val="36"/>
-          <w:szCs w:val="36"/>
-          <w:u w:val="single"/>
-        </w:rPr>
-        <w:t xml:space="preserve"> Awareness of </w:t>
-      </w:r>
-      <w:proofErr w:type="spellStart"/>
-      <w:r>
-        <w:rPr>
-          <w:color w:val="0070C0"/>
-          <w:sz w:val="36"/>
-          <w:szCs w:val="36"/>
-          <w:u w:val="single"/>
-        </w:rPr>
-        <w:t>Tcs</w:t>
-      </w:r>
-      <w:proofErr w:type="spellEnd"/>
-      <w:r>
-        <w:rPr>
-          <w:color w:val="0070C0"/>
-          <w:sz w:val="36"/>
-          <w:szCs w:val="36"/>
-          <w:u w:val="single"/>
-        </w:rPr>
-        <w:t>:</w:t>
-      </w:r>
-    </w:p>
-    <w:p>
-      <w:pPr>
-        <w:ind w:left="360"/>
-        <w:rPr>
-          <w:color w:val="0070C0"/>
-          <w:sz w:val="36"/>
-          <w:szCs w:val="36"/>
-          <w:u w:val="single"/>
-        </w:rPr>
-      </w:pPr>
-      <w:r>
-        <w:rPr>
-          <w:color w:val="0070C0"/>
-          <w:sz w:val="36"/>
-          <w:szCs w:val="36"/>
-          <w:u w:val="single"/>
-        </w:rPr>
-        <w:t xml:space="preserve">1. How </w:t>
-      </w:r>
-      <w:proofErr w:type="spellStart"/>
-      <w:r>
-        <w:rPr>
-          <w:color w:val="0070C0"/>
-          <w:sz w:val="36"/>
-          <w:szCs w:val="36"/>
-          <w:u w:val="single"/>
-        </w:rPr>
-        <w:t>Tcs</w:t>
-      </w:r>
-      <w:proofErr w:type="spellEnd"/>
-      <w:r>
-        <w:rPr>
-          <w:color w:val="0070C0"/>
-          <w:sz w:val="36"/>
-          <w:szCs w:val="36"/>
-          <w:u w:val="single"/>
-        </w:rPr>
-        <w:t xml:space="preserve"> Makes Money and do Their Business: </w:t>
+      </w:pPr>
+    </w:p>
+    <w:p>
+      <w:pPr>
+        <w:ind w:left="360"/>
+        <w:rPr>
+          <w:color w:val="0070C0"/>
+          <w:sz w:val="36"/>
+          <w:szCs w:val="36"/>
+          <w:u w:val="single"/>
+        </w:rPr>
+      </w:pPr>
+    </w:p>
+    <w:p>
+      <w:pPr>
+        <w:ind w:left="360"/>
+        <w:rPr>
+          <w:color w:val="0070C0"/>
+          <w:sz w:val="36"/>
+          <w:szCs w:val="36"/>
+          <w:u w:val="single"/>
+        </w:rPr>
+      </w:pPr>
+      <w:r>
+        <w:rPr>
+          <w:color w:val="0070C0"/>
+          <w:sz w:val="36"/>
+          <w:szCs w:val="36"/>
+          <w:u w:val="single"/>
+        </w:rPr>
+        <w:t>Commercialy Awareness of Tcs:</w:t>
+      </w:r>
+    </w:p>
+    <w:p>
+      <w:pPr>
+        <w:ind w:left="360"/>
+        <w:rPr>
+          <w:color w:val="0070C0"/>
+          <w:sz w:val="36"/>
+          <w:szCs w:val="36"/>
+          <w:u w:val="single"/>
+        </w:rPr>
+      </w:pPr>
+      <w:r>
+        <w:rPr>
+          <w:color w:val="0070C0"/>
+          <w:sz w:val="36"/>
+          <w:szCs w:val="36"/>
+          <w:u w:val="single"/>
+        </w:rPr>
+        <w:t xml:space="preserve">1. How Tcs Makes Money and do Their Business: </w:t>
       </w:r>
     </w:p>
     <w:p>
@@ -5658,115 +3979,49 @@
           <w:szCs w:val="28"/>
         </w:rPr>
       </w:pPr>
-      <w:proofErr w:type="spellStart"/>
-      <w:r>
-        <w:rPr>
-          <w:color w:val="000000"/>
-          <w:sz w:val="28"/>
-          <w:szCs w:val="28"/>
-        </w:rPr>
-        <w:t>Tcs</w:t>
-      </w:r>
-      <w:proofErr w:type="spellEnd"/>
-      <w:r>
-        <w:rPr>
-          <w:color w:val="000000"/>
-          <w:sz w:val="28"/>
-          <w:szCs w:val="28"/>
-        </w:rPr>
-        <w:t xml:space="preserve"> new profit increase by 14.9% as </w:t>
-      </w:r>
-      <w:proofErr w:type="spellStart"/>
-      <w:proofErr w:type="gramStart"/>
-      <w:r>
-        <w:rPr>
-          <w:color w:val="000000"/>
-          <w:sz w:val="28"/>
-          <w:szCs w:val="28"/>
-        </w:rPr>
-        <w:t>compare</w:t>
-      </w:r>
-      <w:proofErr w:type="spellEnd"/>
-      <w:proofErr w:type="gramEnd"/>
-      <w:r>
-        <w:rPr>
-          <w:color w:val="000000"/>
-          <w:sz w:val="28"/>
-          <w:szCs w:val="28"/>
-        </w:rPr>
-        <w:t xml:space="preserve"> to last quarter of financial year.</w:t>
-      </w:r>
-    </w:p>
-    <w:p>
-      <w:pPr>
-        <w:ind w:left="360"/>
-        <w:rPr>
-          <w:color w:val="000000"/>
-          <w:sz w:val="28"/>
-          <w:szCs w:val="28"/>
-        </w:rPr>
-      </w:pPr>
-      <w:r>
-        <w:rPr>
-          <w:color w:val="000000"/>
-          <w:sz w:val="28"/>
-          <w:szCs w:val="28"/>
-        </w:rPr>
-        <w:t xml:space="preserve">Results of TCS of </w:t>
-      </w:r>
-      <w:proofErr w:type="gramStart"/>
-      <w:r>
-        <w:rPr>
-          <w:color w:val="000000"/>
-          <w:sz w:val="28"/>
-          <w:szCs w:val="28"/>
-        </w:rPr>
-        <w:t>march</w:t>
-      </w:r>
-      <w:proofErr w:type="gramEnd"/>
-      <w:r>
-        <w:rPr>
-          <w:color w:val="000000"/>
-          <w:sz w:val="28"/>
-          <w:szCs w:val="28"/>
-        </w:rPr>
-        <w:t xml:space="preserve"> 2021 is 9000+ crore net profit</w:t>
-      </w:r>
-    </w:p>
-    <w:p>
-      <w:pPr>
-        <w:ind w:left="360"/>
-        <w:rPr>
-          <w:color w:val="000000"/>
-          <w:sz w:val="28"/>
-          <w:szCs w:val="28"/>
-        </w:rPr>
-      </w:pPr>
-      <w:r>
-        <w:rPr>
-          <w:color w:val="000000"/>
-          <w:sz w:val="28"/>
-          <w:szCs w:val="28"/>
-        </w:rPr>
-        <w:t xml:space="preserve">TCS </w:t>
-      </w:r>
-      <w:proofErr w:type="gramStart"/>
-      <w:r>
-        <w:rPr>
-          <w:color w:val="000000"/>
-          <w:sz w:val="28"/>
-          <w:szCs w:val="28"/>
-        </w:rPr>
-        <w:t>reach  100</w:t>
-      </w:r>
-      <w:proofErr w:type="gramEnd"/>
-      <w:r>
-        <w:rPr>
-          <w:color w:val="000000"/>
-          <w:sz w:val="28"/>
-          <w:szCs w:val="28"/>
-        </w:rPr>
-        <w:t xml:space="preserve"> billion USD market cap in 2018.</w:t>
+      <w:r>
+        <w:rPr>
+          <w:color w:val="000000"/>
+          <w:sz w:val="28"/>
+          <w:szCs w:val="28"/>
+        </w:rPr>
+        <w:t>Tcs new profit increase by 14.9% as compare to last quarter of financial year.</w:t>
+      </w:r>
+    </w:p>
+    <w:p>
+      <w:pPr>
+        <w:ind w:left="360"/>
+        <w:rPr>
+          <w:color w:val="000000"/>
+          <w:sz w:val="28"/>
+          <w:szCs w:val="28"/>
+        </w:rPr>
+      </w:pPr>
+      <w:r>
+        <w:rPr>
+          <w:color w:val="000000"/>
+          <w:sz w:val="28"/>
+          <w:szCs w:val="28"/>
+        </w:rPr>
+        <w:t>Results of TCS of march 2021 is 9000+ crore net profit</w:t>
+      </w:r>
+    </w:p>
+    <w:p>
+      <w:pPr>
+        <w:ind w:left="360"/>
+        <w:rPr>
+          <w:color w:val="000000"/>
+          <w:sz w:val="28"/>
+          <w:szCs w:val="28"/>
+        </w:rPr>
+      </w:pPr>
+      <w:r>
+        <w:rPr>
+          <w:color w:val="000000"/>
+          <w:sz w:val="28"/>
+          <w:szCs w:val="28"/>
+        </w:rPr>
+        <w:t>TCS reach  100 billion USD market cap in 2018.</w:t>
       </w:r>
     </w:p>
     <w:p>
@@ -5823,27 +4078,7 @@
           <w:szCs w:val="28"/>
         </w:rPr>
         <w:lastRenderedPageBreak/>
-        <w:t xml:space="preserve">At </w:t>
-      </w:r>
-      <w:proofErr w:type="spellStart"/>
-      <w:proofErr w:type="gramStart"/>
-      <w:r>
-        <w:rPr>
-          <w:color w:val="000000"/>
-          <w:sz w:val="28"/>
-          <w:szCs w:val="28"/>
-        </w:rPr>
-        <w:t>end:Thank</w:t>
-      </w:r>
-      <w:proofErr w:type="spellEnd"/>
-      <w:proofErr w:type="gramEnd"/>
-      <w:r>
-        <w:rPr>
-          <w:color w:val="000000"/>
-          <w:sz w:val="28"/>
-          <w:szCs w:val="28"/>
-        </w:rPr>
-        <w:t xml:space="preserve"> you for this Interview Its been Nice Interacting with you.</w:t>
+        <w:t>At end:Thank you for this Interview Its been Nice Interacting with you.</w:t>
       </w:r>
     </w:p>
     <w:p>
@@ -5954,29 +4189,7 @@
           <w:szCs w:val="23"/>
           <w:highlight w:val="white"/>
         </w:rPr>
-        <w:t xml:space="preserve">AI:  Siri, </w:t>
-      </w:r>
-      <w:proofErr w:type="spellStart"/>
-      <w:r>
-        <w:rPr>
-          <w:rFonts w:ascii="Quattrocento Sans" w:eastAsia="Quattrocento Sans" w:hAnsi="Quattrocento Sans" w:cs="Quattrocento Sans"/>
-          <w:color w:val="313B3D"/>
-          <w:sz w:val="23"/>
-          <w:szCs w:val="23"/>
-          <w:highlight w:val="white"/>
-        </w:rPr>
-        <w:t>ALexa</w:t>
-      </w:r>
-      <w:proofErr w:type="spellEnd"/>
-      <w:r>
-        <w:rPr>
-          <w:rFonts w:ascii="Quattrocento Sans" w:eastAsia="Quattrocento Sans" w:hAnsi="Quattrocento Sans" w:cs="Quattrocento Sans"/>
-          <w:color w:val="313B3D"/>
-          <w:sz w:val="23"/>
-          <w:szCs w:val="23"/>
-          <w:highlight w:val="white"/>
-        </w:rPr>
-        <w:t xml:space="preserve">, Google assistant, Tesla Cars are forms of Ai, </w:t>
+        <w:t xml:space="preserve">AI:  Siri, ALexa, Google assistant, Tesla Cars are forms of Ai, </w:t>
       </w:r>
       <w:r>
         <w:rPr>
@@ -6027,148 +4240,55 @@
           <w:sz w:val="36"/>
           <w:szCs w:val="36"/>
         </w:rPr>
-        <w:t xml:space="preserve">AI, Blockchain, 5G, Robotic process </w:t>
-      </w:r>
-      <w:proofErr w:type="spellStart"/>
-      <w:proofErr w:type="gramStart"/>
-      <w:r>
-        <w:rPr>
-          <w:sz w:val="36"/>
-          <w:szCs w:val="36"/>
-        </w:rPr>
-        <w:t>animation,IOT</w:t>
-      </w:r>
-      <w:proofErr w:type="spellEnd"/>
-      <w:proofErr w:type="gramEnd"/>
-      <w:r>
-        <w:rPr>
-          <w:sz w:val="36"/>
-          <w:szCs w:val="36"/>
-        </w:rPr>
-        <w:t xml:space="preserve"> etc.. </w:t>
-      </w:r>
-    </w:p>
-    <w:p>
-      <w:pPr>
-        <w:ind w:left="360"/>
-        <w:rPr>
-          <w:sz w:val="36"/>
-          <w:szCs w:val="36"/>
-        </w:rPr>
-      </w:pPr>
-      <w:proofErr w:type="spellStart"/>
-      <w:r>
-        <w:rPr>
-          <w:sz w:val="36"/>
-          <w:szCs w:val="36"/>
-        </w:rPr>
-        <w:t>BlockChain</w:t>
-      </w:r>
-      <w:proofErr w:type="spellEnd"/>
-      <w:r>
-        <w:rPr>
-          <w:sz w:val="36"/>
-          <w:szCs w:val="36"/>
-        </w:rPr>
-        <w:t xml:space="preserve">: </w:t>
-      </w:r>
-      <w:proofErr w:type="spellStart"/>
-      <w:r>
-        <w:rPr>
-          <w:sz w:val="36"/>
-          <w:szCs w:val="36"/>
-        </w:rPr>
-        <w:t>BlockChain</w:t>
-      </w:r>
-      <w:proofErr w:type="spellEnd"/>
-      <w:r>
-        <w:rPr>
-          <w:sz w:val="36"/>
-          <w:szCs w:val="36"/>
-        </w:rPr>
-        <w:t xml:space="preserve"> Is collection of Any type </w:t>
-      </w:r>
-      <w:proofErr w:type="gramStart"/>
-      <w:r>
-        <w:rPr>
-          <w:sz w:val="36"/>
-          <w:szCs w:val="36"/>
-        </w:rPr>
-        <w:t>Of</w:t>
-      </w:r>
-      <w:proofErr w:type="gramEnd"/>
-      <w:r>
-        <w:rPr>
-          <w:sz w:val="36"/>
-          <w:szCs w:val="36"/>
-        </w:rPr>
-        <w:t xml:space="preserve"> data in group Is known as blockchain. It is highly secure database.</w:t>
-      </w:r>
-    </w:p>
-    <w:p>
-      <w:pPr>
-        <w:ind w:left="360"/>
-        <w:rPr>
-          <w:sz w:val="36"/>
-          <w:szCs w:val="36"/>
-        </w:rPr>
-      </w:pPr>
-      <w:r>
-        <w:rPr>
-          <w:sz w:val="36"/>
-          <w:szCs w:val="36"/>
-        </w:rPr>
-        <w:t xml:space="preserve">Like Every Block is stored with data and its hash value and its next block again stored with data and previous hash value </w:t>
-      </w:r>
-      <w:proofErr w:type="spellStart"/>
-      <w:proofErr w:type="gramStart"/>
-      <w:r>
-        <w:rPr>
-          <w:sz w:val="36"/>
-          <w:szCs w:val="36"/>
-        </w:rPr>
-        <w:t>an</w:t>
-      </w:r>
-      <w:proofErr w:type="spellEnd"/>
-      <w:proofErr w:type="gramEnd"/>
-      <w:r>
-        <w:rPr>
-          <w:sz w:val="36"/>
-          <w:szCs w:val="36"/>
-        </w:rPr>
-        <w:t xml:space="preserve"> so on… in this way chain is formed. Is someone try to temper any block then all other hash values of its next blocks also get changed.</w:t>
-      </w:r>
-    </w:p>
-    <w:p>
-      <w:pPr>
-        <w:ind w:left="360"/>
-        <w:rPr>
-          <w:sz w:val="36"/>
-          <w:szCs w:val="36"/>
-        </w:rPr>
-      </w:pPr>
-      <w:r>
-        <w:rPr>
-          <w:sz w:val="36"/>
-          <w:szCs w:val="36"/>
-        </w:rPr>
-        <w:t xml:space="preserve">Bitcoins Stored the transaction Data in </w:t>
-      </w:r>
-      <w:proofErr w:type="spellStart"/>
-      <w:r>
-        <w:rPr>
-          <w:sz w:val="36"/>
-          <w:szCs w:val="36"/>
-        </w:rPr>
-        <w:t>BlockChain</w:t>
-      </w:r>
-      <w:proofErr w:type="spellEnd"/>
-      <w:r>
-        <w:rPr>
-          <w:sz w:val="36"/>
-          <w:szCs w:val="36"/>
-        </w:rPr>
-        <w:t>.</w:t>
+        <w:t xml:space="preserve">AI, Blockchain, 5G, Robotic process animation,IOT etc.. </w:t>
+      </w:r>
+    </w:p>
+    <w:p>
+      <w:pPr>
+        <w:ind w:left="360"/>
+        <w:rPr>
+          <w:sz w:val="36"/>
+          <w:szCs w:val="36"/>
+        </w:rPr>
+      </w:pPr>
+      <w:r>
+        <w:rPr>
+          <w:sz w:val="36"/>
+          <w:szCs w:val="36"/>
+        </w:rPr>
+        <w:t>BlockChain: BlockChain Is collection of Any type Of data in group Is known as blockchain. It is highly secure database.</w:t>
+      </w:r>
+    </w:p>
+    <w:p>
+      <w:pPr>
+        <w:ind w:left="360"/>
+        <w:rPr>
+          <w:sz w:val="36"/>
+          <w:szCs w:val="36"/>
+        </w:rPr>
+      </w:pPr>
+      <w:r>
+        <w:rPr>
+          <w:sz w:val="36"/>
+          <w:szCs w:val="36"/>
+        </w:rPr>
+        <w:t>Like Every Block is stored with data and its hash value and its next block again stored with data and previous hash value an so on… in this way chain is formed. Is someone try to temper any block then all other hash values of its next blocks also get changed.</w:t>
+      </w:r>
+    </w:p>
+    <w:p>
+      <w:pPr>
+        <w:ind w:left="360"/>
+        <w:rPr>
+          <w:sz w:val="36"/>
+          <w:szCs w:val="36"/>
+        </w:rPr>
+      </w:pPr>
+      <w:r>
+        <w:rPr>
+          <w:sz w:val="36"/>
+          <w:szCs w:val="36"/>
+        </w:rPr>
+        <w:t>Bitcoins Stored the transaction Data in BlockChain.</w:t>
       </w:r>
     </w:p>
     <w:p>
@@ -6358,47 +4478,7 @@
           <w:szCs w:val="36"/>
         </w:rPr>
         <w:lastRenderedPageBreak/>
-        <w:t xml:space="preserve">I am yet to completely know the full scope of work and </w:t>
-      </w:r>
-      <w:proofErr w:type="gramStart"/>
-      <w:r>
-        <w:rPr>
-          <w:sz w:val="36"/>
-          <w:szCs w:val="36"/>
-        </w:rPr>
-        <w:t>position ,so</w:t>
-      </w:r>
-      <w:proofErr w:type="gramEnd"/>
-      <w:r>
-        <w:rPr>
-          <w:sz w:val="36"/>
-          <w:szCs w:val="36"/>
-        </w:rPr>
-        <w:t xml:space="preserve"> </w:t>
-      </w:r>
-      <w:proofErr w:type="spellStart"/>
-      <w:r>
-        <w:rPr>
-          <w:sz w:val="36"/>
-          <w:szCs w:val="36"/>
-        </w:rPr>
-        <w:t>its</w:t>
-      </w:r>
-      <w:proofErr w:type="spellEnd"/>
-      <w:r>
-        <w:rPr>
-          <w:sz w:val="36"/>
-          <w:szCs w:val="36"/>
-        </w:rPr>
-        <w:t xml:space="preserve"> difficult for me to point you a Number at this stage. Can we discuss this once I have full understanding of my role and responsibilities / </w:t>
-      </w:r>
-      <w:proofErr w:type="gramStart"/>
-      <w:r>
-        <w:rPr>
-          <w:sz w:val="36"/>
-          <w:szCs w:val="36"/>
-        </w:rPr>
-        <w:t>later</w:t>
+        <w:t>I am yet to completely know the full scope of work and position ,so its difficult for me to point you a Number at this stage. Can we discuss this once I have full understanding of my role and responsibilities / later</w:t>
       </w:r>
       <w:r>
         <w:rPr>
@@ -6407,7 +4487,6 @@
         </w:rPr>
         <w:t>.</w:t>
       </w:r>
-      <w:proofErr w:type="gramEnd"/>
     </w:p>
     <w:p>
       <w:pPr>
@@ -6471,16 +4550,11 @@
         <w:t>based on</w:t>
       </w:r>
       <w:r>
-        <w:t xml:space="preserve"> my </w:t>
-      </w:r>
-      <w:proofErr w:type="gramStart"/>
-      <w:r>
-        <w:t>experience</w:t>
+        <w:t xml:space="preserve"> my experience</w:t>
       </w:r>
       <w:r>
         <w:t xml:space="preserve"> ,expertise</w:t>
       </w:r>
-      <w:proofErr w:type="gramEnd"/>
       <w:r>
         <w:t>,</w:t>
       </w:r>
@@ -6508,15 +4582,7 @@
         <w:ind w:left="360"/>
       </w:pPr>
       <w:r>
-        <w:t xml:space="preserve"> </w:t>
-      </w:r>
-      <w:proofErr w:type="gramStart"/>
-      <w:r>
-        <w:t>However</w:t>
-      </w:r>
-      <w:proofErr w:type="gramEnd"/>
-      <w:r>
-        <w:t xml:space="preserve"> I am also open to discuss overall package as per company policy</w:t>
+        <w:t xml:space="preserve"> However I am also open to discuss overall package as per company policy</w:t>
       </w:r>
       <w:r>
         <w:t xml:space="preserve"> OR</w:t>
@@ -6526,21 +4592,8 @@
       <w:pPr>
         <w:ind w:left="360"/>
       </w:pPr>
-      <w:proofErr w:type="spellStart"/>
-      <w:r>
-        <w:t>Whats</w:t>
-      </w:r>
-      <w:proofErr w:type="spellEnd"/>
-      <w:r>
-        <w:t xml:space="preserve"> the salary range for this position? I will </w:t>
-      </w:r>
-      <w:proofErr w:type="spellStart"/>
-      <w:r>
-        <w:t>definatly</w:t>
-      </w:r>
-      <w:proofErr w:type="spellEnd"/>
-      <w:r>
-        <w:t xml:space="preserve"> consider a reasonable offer</w:t>
+      <w:r>
+        <w:t>Whats the salary range for this position? I will definatly consider a reasonable offer</w:t>
       </w:r>
     </w:p>
     <w:p>
@@ -6582,71 +4635,14 @@
           <w:sz w:val="36"/>
           <w:szCs w:val="36"/>
         </w:rPr>
-        <w:t xml:space="preserve">I received another offer for a </w:t>
-      </w:r>
-      <w:proofErr w:type="spellStart"/>
-      <w:r>
-        <w:rPr>
-          <w:sz w:val="36"/>
-          <w:szCs w:val="36"/>
-        </w:rPr>
-        <w:t>xyz</w:t>
-      </w:r>
-      <w:proofErr w:type="spellEnd"/>
-      <w:r>
-        <w:rPr>
-          <w:sz w:val="36"/>
-          <w:szCs w:val="36"/>
-        </w:rPr>
-        <w:t xml:space="preserve"> </w:t>
-      </w:r>
-      <w:proofErr w:type="spellStart"/>
-      <w:r>
-        <w:rPr>
-          <w:sz w:val="36"/>
-          <w:szCs w:val="36"/>
-        </w:rPr>
-        <w:t>lpa</w:t>
-      </w:r>
-      <w:proofErr w:type="spellEnd"/>
-      <w:r>
-        <w:rPr>
-          <w:sz w:val="36"/>
-          <w:szCs w:val="36"/>
-        </w:rPr>
-        <w:t xml:space="preserve">, I </w:t>
-      </w:r>
-      <w:proofErr w:type="spellStart"/>
-      <w:r>
-        <w:rPr>
-          <w:sz w:val="36"/>
-          <w:szCs w:val="36"/>
-        </w:rPr>
-        <w:t>truely</w:t>
-      </w:r>
-      <w:proofErr w:type="spellEnd"/>
-      <w:r>
-        <w:rPr>
-          <w:sz w:val="36"/>
-          <w:szCs w:val="36"/>
-        </w:rPr>
-        <w:t xml:space="preserve"> believe I did be a great fit for the role and can add value </w:t>
-      </w:r>
-      <w:proofErr w:type="gramStart"/>
-      <w:r>
-        <w:rPr>
-          <w:sz w:val="36"/>
-          <w:szCs w:val="36"/>
-        </w:rPr>
-        <w:t>very  quickly</w:t>
-      </w:r>
-      <w:proofErr w:type="gramEnd"/>
-      <w:r>
-        <w:rPr>
-          <w:sz w:val="36"/>
-          <w:szCs w:val="36"/>
-        </w:rPr>
-        <w:t xml:space="preserve"> as I done similar projects in my current organization, And I hope we can find a way to close the overall compensation gap?</w:t>
+        <w:t>I received another offer for a xyz lpa</w:t>
+      </w:r>
+      <w:r>
+        <w:rPr>
+          <w:sz w:val="36"/>
+          <w:szCs w:val="36"/>
+        </w:rPr>
+        <w:t>, I truely believe I did be a great fit for the role and can add value very  quickly as I done similar projects in my current organization, And I hope we can find a way to close the overall compensation gap?</w:t>
       </w:r>
     </w:p>
     <w:sectPr>

--- a/DCA Interview Questions.docx
+++ b/DCA Interview Questions.docx
@@ -112,7 +112,23 @@
           <w:sz w:val="28"/>
           <w:szCs w:val="28"/>
         </w:rPr>
-        <w:t xml:space="preserve">Sure, My Name is Bhautik Parmar, I am </w:t>
+        <w:t xml:space="preserve">Sure, My Name is </w:t>
+      </w:r>
+      <w:r>
+        <w:rPr>
+          <w:color w:val="000000"/>
+          <w:sz w:val="28"/>
+          <w:szCs w:val="28"/>
+        </w:rPr>
+        <w:t>[parmar]</w:t>
+      </w:r>
+      <w:r>
+        <w:rPr>
+          <w:color w:val="000000"/>
+          <w:sz w:val="28"/>
+          <w:szCs w:val="28"/>
+        </w:rPr>
+        <w:t xml:space="preserve">, I am </w:t>
       </w:r>
       <w:r>
         <w:rPr>
@@ -260,7 +276,15 @@
           <w:sz w:val="28"/>
           <w:szCs w:val="28"/>
         </w:rPr>
-        <w:t xml:space="preserve"> I am working in TCS</w:t>
+        <w:t xml:space="preserve"> I am working in </w:t>
+      </w:r>
+      <w:r>
+        <w:rPr>
+          <w:color w:val="000000"/>
+          <w:sz w:val="28"/>
+          <w:szCs w:val="28"/>
+        </w:rPr>
+        <w:t>[company name]</w:t>
       </w:r>
       <w:r>
         <w:rPr>
